--- a/自学的模块.docx
+++ b/自学的模块.docx
@@ -1,6 +1,6 @@
 
 <file path=word/document.xml><?xml version="1.0" encoding="utf-8"?>
-<w:document xmlns:wpc="http://schemas.microsoft.com/office/word/2010/wordprocessingCanvas" xmlns:cx="http://schemas.microsoft.com/office/drawing/2014/chartex" xmlns:cx1="http://schemas.microsoft.com/office/drawing/2015/9/8/chartex" xmlns:cx2="http://schemas.microsoft.com/office/drawing/2015/10/21/chartex" xmlns:cx3="http://schemas.microsoft.com/office/drawing/2016/5/9/chartex" xmlns:cx4="http://schemas.microsoft.com/office/drawing/2016/5/10/chartex" xmlns:cx5="http://schemas.microsoft.com/office/drawing/2016/5/11/chartex" xmlns:cx6="http://schemas.microsoft.com/office/drawing/2016/5/12/chartex" xmlns:cx7="http://schemas.microsoft.com/office/drawing/2016/5/13/chartex" xmlns:cx8="http://schemas.microsoft.com/office/drawing/2016/5/14/chartex" xmlns:mc="http://schemas.openxmlformats.org/markup-compatibility/2006" xmlns:aink="http://schemas.microsoft.com/office/drawing/2016/ink" xmlns:am3d="http://schemas.microsoft.com/office/drawing/2017/model3d" xmlns:o="urn:schemas-microsoft-com:office:office" xmlns:r="http://schemas.openxmlformats.org/officeDocument/2006/relationships" xmlns:m="http://schemas.openxmlformats.org/officeDocument/2006/math" xmlns:v="urn:schemas-microsoft-com:vml" xmlns:wp14="http://schemas.microsoft.com/office/word/2010/wordprocessingDrawing" xmlns:wp="http://schemas.openxmlformats.org/drawingml/2006/wordprocessingDrawing" xmlns:w10="urn:schemas-microsoft-com:office:word" xmlns:w="http://schemas.openxmlformats.org/wordprocessingml/2006/main" xmlns:w14="http://schemas.microsoft.com/office/word/2010/wordml" xmlns:w15="http://schemas.microsoft.com/office/word/2012/wordml" xmlns:w16cid="http://schemas.microsoft.com/office/word/2016/wordml/cid" xmlns:w16se="http://schemas.microsoft.com/office/word/2015/wordml/symex" xmlns:wpg="http://schemas.microsoft.com/office/word/2010/wordprocessingGroup" xmlns:wpi="http://schemas.microsoft.com/office/word/2010/wordprocessingInk" xmlns:wne="http://schemas.microsoft.com/office/word/2006/wordml" xmlns:wps="http://schemas.microsoft.com/office/word/2010/wordprocessingShape" mc:Ignorable="w14 w15 w16se w16cid wp14">
+<w:document xmlns:wpc="http://schemas.microsoft.com/office/word/2010/wordprocessingCanvas" xmlns:cx="http://schemas.microsoft.com/office/drawing/2014/chartex" xmlns:mc="http://schemas.openxmlformats.org/markup-compatibility/2006" xmlns:o="urn:schemas-microsoft-com:office:office" xmlns:r="http://schemas.openxmlformats.org/officeDocument/2006/relationships" xmlns:m="http://schemas.openxmlformats.org/officeDocument/2006/math" xmlns:v="urn:schemas-microsoft-com:vml" xmlns:wp14="http://schemas.microsoft.com/office/word/2010/wordprocessingDrawing" xmlns:wp="http://schemas.openxmlformats.org/drawingml/2006/wordprocessingDrawing" xmlns:w10="urn:schemas-microsoft-com:office:word" xmlns:w="http://schemas.openxmlformats.org/wordprocessingml/2006/main" xmlns:w14="http://schemas.microsoft.com/office/word/2010/wordml" xmlns:w15="http://schemas.microsoft.com/office/word/2012/wordml" xmlns:w16se="http://schemas.microsoft.com/office/word/2015/wordml/symex" xmlns:wpg="http://schemas.microsoft.com/office/word/2010/wordprocessingGroup" xmlns:wpi="http://schemas.microsoft.com/office/word/2010/wordprocessingInk" xmlns:wne="http://schemas.microsoft.com/office/word/2006/wordml" xmlns:wps="http://schemas.microsoft.com/office/word/2010/wordprocessingShape" mc:Ignorable="w14 w15 w16se wp14">
   <w:body>
     <w:p>
       <w:pPr>
@@ -157,67 +157,13 @@
         <w:rPr>
           <w:rFonts w:hint="eastAsia"/>
         </w:rPr>
-        <w:t>百度地图、高德地图</w:t>
-      </w:r>
-      <w:r>
-        <w:rPr>
-          <w:rFonts w:hint="eastAsia"/>
-        </w:rPr>
-        <w:t>二选其一</w:t>
-      </w:r>
-      <w:r>
-        <w:rPr>
-          <w:rFonts w:hint="eastAsia"/>
-        </w:rPr>
-        <w:t>，实现功能：</w:t>
-      </w:r>
-    </w:p>
-    <w:p>
-      <w:pPr>
-        <w:ind w:left="420"/>
-      </w:pPr>
-      <w:r>
-        <w:t>1、定位出当前位置，放置一个红点标志</w:t>
-      </w:r>
-    </w:p>
-    <w:p>
-      <w:pPr>
-        <w:ind w:left="420"/>
-      </w:pPr>
-      <w:r>
-        <w:t>2、获取当前的省市区，alert出来</w:t>
-      </w:r>
-    </w:p>
-    <w:p>
-      <w:pPr>
-        <w:ind w:left="420"/>
-      </w:pPr>
-      <w:r>
-        <w:t>3、支持拖拽，鼠标事件缩放</w:t>
-      </w:r>
-    </w:p>
-    <w:p>
-      <w:pPr>
-        <w:ind w:left="420"/>
-      </w:pPr>
-      <w:r>
-        <w:t>4、在自己的大学位置上面，放置一个小狐狸图标</w:t>
-      </w:r>
-    </w:p>
-    <w:p>
-      <w:pPr>
-        <w:ind w:left="420"/>
-      </w:pPr>
-      <w:r>
-        <w:t>5、搜索框输入具体地址，将搜索结果显示在地图中心位置</w:t>
-      </w:r>
-    </w:p>
-    <w:p>
-      <w:pPr>
-        <w:ind w:left="420"/>
-      </w:pPr>
-      <w:r>
-        <w:t>8、做一个驾车线路规划，从当前位置导航自己的大学，导航出路线</w:t>
+        <w:t>echart图表库</w:t>
+      </w:r>
+      <w:r>
+        <w:rPr>
+          <w:rFonts w:hint="eastAsia"/>
+        </w:rPr>
+        <w:t>，实现各种图表，例如中国地图、山东省区域规划图</w:t>
       </w:r>
     </w:p>
     <w:p>
@@ -233,14 +179,37 @@
         <w:rPr>
           <w:rFonts w:hint="eastAsia"/>
         </w:rPr>
-        <w:t>echart图表库</w:t>
-      </w:r>
-      <w:r>
-        <w:rPr>
-          <w:rFonts w:hint="eastAsia"/>
-        </w:rPr>
-        <w:t>，实现各种图表，例如中国地图、山东省区域规划图</w:t>
-      </w:r>
+        <w:t>three</w:t>
+      </w:r>
+      <w:r>
+        <w:t>.js</w:t>
+      </w:r>
+      <w:r>
+        <w:t xml:space="preserve"> web</w:t>
+      </w:r>
+      <w:r>
+        <w:rPr>
+          <w:rFonts w:hint="eastAsia"/>
+        </w:rPr>
+        <w:t>GL库</w:t>
+      </w:r>
+      <w:r>
+        <w:rPr>
+          <w:rFonts w:hint="eastAsia"/>
+        </w:rPr>
+        <w:t xml:space="preserve"> </w:t>
+      </w:r>
+      <w:r>
+        <w:t>3D</w:t>
+      </w:r>
+      <w:r>
+        <w:rPr>
+          <w:rFonts w:hint="eastAsia"/>
+        </w:rPr>
+        <w:t>画廊</w:t>
+      </w:r>
+      <w:bookmarkStart w:id="0" w:name="_GoBack"/>
+      <w:bookmarkEnd w:id="0"/>
     </w:p>
     <w:p>
       <w:pPr>
@@ -255,19 +224,22 @@
         <w:rPr>
           <w:rFonts w:hint="eastAsia"/>
         </w:rPr>
-        <w:t>three</w:t>
-      </w:r>
-      <w:r>
-        <w:t>.js</w:t>
-      </w:r>
-      <w:r>
-        <w:t xml:space="preserve"> web</w:t>
-      </w:r>
-      <w:r>
-        <w:rPr>
-          <w:rFonts w:hint="eastAsia"/>
-        </w:rPr>
-        <w:t>GL库</w:t>
+        <w:t>CSS预处理器</w:t>
+      </w:r>
+      <w:r>
+        <w:t>—</w:t>
+      </w:r>
+      <w:r>
+        <w:rPr>
+          <w:rFonts w:hint="eastAsia"/>
+        </w:rPr>
+        <w:t>LESS</w:t>
+      </w:r>
+      <w:r>
+        <w:rPr>
+          <w:rFonts w:hint="eastAsia"/>
+        </w:rPr>
+        <w:t>，它的所有语法</w:t>
       </w:r>
     </w:p>
     <w:p>
@@ -283,22 +255,16 @@
         <w:rPr>
           <w:rFonts w:hint="eastAsia"/>
         </w:rPr>
-        <w:t>CSS预处理器</w:t>
-      </w:r>
-      <w:r>
-        <w:t>—</w:t>
-      </w:r>
-      <w:r>
-        <w:rPr>
-          <w:rFonts w:hint="eastAsia"/>
-        </w:rPr>
-        <w:t>LESS</w:t>
-      </w:r>
-      <w:r>
-        <w:rPr>
-          <w:rFonts w:hint="eastAsia"/>
-        </w:rPr>
-        <w:t>，它的所有语法</w:t>
+        <w:t>w</w:t>
+      </w:r>
+      <w:r>
+        <w:t>ebpack</w:t>
+      </w:r>
+      <w:r>
+        <w:rPr>
+          <w:rFonts w:hint="eastAsia"/>
+        </w:rPr>
+        <w:t>四大模块</w:t>
       </w:r>
     </w:p>
     <w:p>
@@ -314,16 +280,7 @@
         <w:rPr>
           <w:rFonts w:hint="eastAsia"/>
         </w:rPr>
-        <w:t>w</w:t>
-      </w:r>
-      <w:r>
-        <w:t>ebpack</w:t>
-      </w:r>
-      <w:r>
-        <w:rPr>
-          <w:rFonts w:hint="eastAsia"/>
-        </w:rPr>
-        <w:t>四大模块</w:t>
+        <w:t>vue版swiper如何使用？</w:t>
       </w:r>
     </w:p>
     <w:p>
@@ -339,7 +296,16 @@
         <w:rPr>
           <w:rFonts w:hint="eastAsia"/>
         </w:rPr>
-        <w:t>vue版swiper如何使用？</w:t>
+        <w:t>better</w:t>
+      </w:r>
+      <w:r>
+        <w:t>scroll</w:t>
+      </w:r>
+      <w:r>
+        <w:rPr>
+          <w:rFonts w:hint="eastAsia"/>
+        </w:rPr>
+        <w:t>如何做下拉刷新，上拉加载？</w:t>
       </w:r>
     </w:p>
     <w:p>
@@ -355,16 +321,20 @@
         <w:rPr>
           <w:rFonts w:hint="eastAsia"/>
         </w:rPr>
-        <w:t>better</w:t>
-      </w:r>
-      <w:r>
-        <w:t>scroll</w:t>
-      </w:r>
-      <w:r>
-        <w:rPr>
-          <w:rFonts w:hint="eastAsia"/>
-        </w:rPr>
-        <w:t>如何做下拉刷新，上拉加载？</w:t>
+        <w:t>uni-app框架</w:t>
+      </w:r>
+      <w:r>
+        <w:rPr>
+          <w:rFonts w:hint="eastAsia"/>
+        </w:rPr>
+        <w:t>如何做一个商城分类-列表-详情？</w:t>
+      </w:r>
+      <w:r>
+        <w:rPr>
+          <w:rFonts w:hint="eastAsia"/>
+          <w:color w:val="FF0000"/>
+        </w:rPr>
+        <w:t>暂停</w:t>
       </w:r>
     </w:p>
     <w:p>
@@ -380,20 +350,22 @@
         <w:rPr>
           <w:rFonts w:hint="eastAsia"/>
         </w:rPr>
-        <w:t>uni-app框架</w:t>
-      </w:r>
-      <w:r>
-        <w:rPr>
-          <w:rFonts w:hint="eastAsia"/>
-        </w:rPr>
-        <w:t>如何做一个商城分类-列表-详情？</w:t>
-      </w:r>
-      <w:r>
-        <w:rPr>
-          <w:rFonts w:hint="eastAsia"/>
-          <w:color w:val="FF0000"/>
-        </w:rPr>
-        <w:t>暂停</w:t>
+        <w:t>Mark</w:t>
+      </w:r>
+      <w:r>
+        <w:t xml:space="preserve"> </w:t>
+      </w:r>
+      <w:r>
+        <w:rPr>
+          <w:rFonts w:hint="eastAsia"/>
+        </w:rPr>
+        <w:t>Down语法</w:t>
+      </w:r>
+      <w:r>
+        <w:rPr>
+          <w:rFonts w:hint="eastAsia"/>
+        </w:rPr>
+        <w:t>，写一个简历。</w:t>
       </w:r>
     </w:p>
     <w:p>
@@ -406,25 +378,7 @@
         <w:ind w:firstLineChars="0"/>
       </w:pPr>
       <w:r>
-        <w:rPr>
-          <w:rFonts w:hint="eastAsia"/>
-        </w:rPr>
-        <w:t>Mark</w:t>
-      </w:r>
-      <w:r>
-        <w:t xml:space="preserve"> </w:t>
-      </w:r>
-      <w:r>
-        <w:rPr>
-          <w:rFonts w:hint="eastAsia"/>
-        </w:rPr>
-        <w:t>Down语法</w:t>
-      </w:r>
-      <w:r>
-        <w:rPr>
-          <w:rFonts w:hint="eastAsia"/>
-        </w:rPr>
-        <w:t>，写一个简历。</w:t>
+        <w:t>CRM ERP CMS OA</w:t>
       </w:r>
     </w:p>
     <w:p>
@@ -437,7 +391,7 @@
         <w:ind w:firstLineChars="0"/>
       </w:pPr>
       <w:r>
-        <w:t>CRM ERP CMS OA</w:t>
+        <w:t>SAAS PAAS LAAS</w:t>
       </w:r>
     </w:p>
     <w:p>
@@ -450,7 +404,20 @@
         <w:ind w:firstLineChars="0"/>
       </w:pPr>
       <w:r>
-        <w:t>SAAS PAAS LAAS</w:t>
+        <w:rPr>
+          <w:rFonts w:ascii="Consolas" w:hAnsi="Consolas" w:cs="Consolas"/>
+          <w:sz w:val="18"/>
+          <w:szCs w:val="18"/>
+        </w:rPr>
+        <w:t>mockjs</w:t>
+      </w:r>
+      <w:r>
+        <w:rPr>
+          <w:rFonts w:ascii="Consolas" w:hAnsi="Consolas" w:cs="Consolas" w:hint="eastAsia"/>
+          <w:sz w:val="18"/>
+          <w:szCs w:val="18"/>
+        </w:rPr>
+        <w:t>能做什么？如何使用它？</w:t>
       </w:r>
     </w:p>
     <w:p>
@@ -463,32 +430,6 @@
         <w:ind w:firstLineChars="0"/>
       </w:pPr>
       <w:r>
-        <w:rPr>
-          <w:rFonts w:ascii="Consolas" w:hAnsi="Consolas" w:cs="Consolas"/>
-          <w:sz w:val="18"/>
-          <w:szCs w:val="18"/>
-        </w:rPr>
-        <w:t>mockjs</w:t>
-      </w:r>
-      <w:r>
-        <w:rPr>
-          <w:rFonts w:ascii="Consolas" w:hAnsi="Consolas" w:cs="Consolas" w:hint="eastAsia"/>
-          <w:sz w:val="18"/>
-          <w:szCs w:val="18"/>
-        </w:rPr>
-        <w:t>能做什么？如何使用它？</w:t>
-      </w:r>
-    </w:p>
-    <w:p>
-      <w:pPr>
-        <w:pStyle w:val="a7"/>
-        <w:numPr>
-          <w:ilvl w:val="0"/>
-          <w:numId w:val="5"/>
-        </w:numPr>
-        <w:ind w:firstLineChars="0"/>
-      </w:pPr>
-      <w:r>
         <w:t>svg</w:t>
       </w:r>
       <w:r>
@@ -497,8 +438,6 @@
         </w:rPr>
         <w:t>语法，如何用svg写动画？</w:t>
       </w:r>
-      <w:bookmarkStart w:id="0" w:name="_GoBack"/>
-      <w:bookmarkEnd w:id="0"/>
     </w:p>
     <w:p/>
     <w:p/>
@@ -583,7 +522,7 @@
 </file>
 
 <file path=word/endnotes.xml><?xml version="1.0" encoding="utf-8"?>
-<w:endnotes xmlns:wpc="http://schemas.microsoft.com/office/word/2010/wordprocessingCanvas" xmlns:cx="http://schemas.microsoft.com/office/drawing/2014/chartex" xmlns:cx1="http://schemas.microsoft.com/office/drawing/2015/9/8/chartex" xmlns:cx2="http://schemas.microsoft.com/office/drawing/2015/10/21/chartex" xmlns:cx3="http://schemas.microsoft.com/office/drawing/2016/5/9/chartex" xmlns:cx4="http://schemas.microsoft.com/office/drawing/2016/5/10/chartex" xmlns:cx5="http://schemas.microsoft.com/office/drawing/2016/5/11/chartex" xmlns:cx6="http://schemas.microsoft.com/office/drawing/2016/5/12/chartex" xmlns:cx7="http://schemas.microsoft.com/office/drawing/2016/5/13/chartex" xmlns:cx8="http://schemas.microsoft.com/office/drawing/2016/5/14/chartex" xmlns:mc="http://schemas.openxmlformats.org/markup-compatibility/2006" xmlns:aink="http://schemas.microsoft.com/office/drawing/2016/ink" xmlns:am3d="http://schemas.microsoft.com/office/drawing/2017/model3d" xmlns:o="urn:schemas-microsoft-com:office:office" xmlns:r="http://schemas.openxmlformats.org/officeDocument/2006/relationships" xmlns:m="http://schemas.openxmlformats.org/officeDocument/2006/math" xmlns:v="urn:schemas-microsoft-com:vml" xmlns:wp14="http://schemas.microsoft.com/office/word/2010/wordprocessingDrawing" xmlns:wp="http://schemas.openxmlformats.org/drawingml/2006/wordprocessingDrawing" xmlns:w10="urn:schemas-microsoft-com:office:word" xmlns:w="http://schemas.openxmlformats.org/wordprocessingml/2006/main" xmlns:w14="http://schemas.microsoft.com/office/word/2010/wordml" xmlns:w15="http://schemas.microsoft.com/office/word/2012/wordml" xmlns:w16cid="http://schemas.microsoft.com/office/word/2016/wordml/cid" xmlns:w16se="http://schemas.microsoft.com/office/word/2015/wordml/symex" xmlns:wpg="http://schemas.microsoft.com/office/word/2010/wordprocessingGroup" xmlns:wpi="http://schemas.microsoft.com/office/word/2010/wordprocessingInk" xmlns:wne="http://schemas.microsoft.com/office/word/2006/wordml" xmlns:wps="http://schemas.microsoft.com/office/word/2010/wordprocessingShape" mc:Ignorable="w14 w15 w16se w16cid wp14">
+<w:endnotes xmlns:wpc="http://schemas.microsoft.com/office/word/2010/wordprocessingCanvas" xmlns:cx="http://schemas.microsoft.com/office/drawing/2014/chartex" xmlns:mc="http://schemas.openxmlformats.org/markup-compatibility/2006" xmlns:o="urn:schemas-microsoft-com:office:office" xmlns:r="http://schemas.openxmlformats.org/officeDocument/2006/relationships" xmlns:m="http://schemas.openxmlformats.org/officeDocument/2006/math" xmlns:v="urn:schemas-microsoft-com:vml" xmlns:wp14="http://schemas.microsoft.com/office/word/2010/wordprocessingDrawing" xmlns:wp="http://schemas.openxmlformats.org/drawingml/2006/wordprocessingDrawing" xmlns:w10="urn:schemas-microsoft-com:office:word" xmlns:w="http://schemas.openxmlformats.org/wordprocessingml/2006/main" xmlns:w14="http://schemas.microsoft.com/office/word/2010/wordml" xmlns:w15="http://schemas.microsoft.com/office/word/2012/wordml" xmlns:w16se="http://schemas.microsoft.com/office/word/2015/wordml/symex" xmlns:wpg="http://schemas.microsoft.com/office/word/2010/wordprocessingGroup" xmlns:wpi="http://schemas.microsoft.com/office/word/2010/wordprocessingInk" xmlns:wne="http://schemas.microsoft.com/office/word/2006/wordml" xmlns:wps="http://schemas.microsoft.com/office/word/2010/wordprocessingShape" mc:Ignorable="w14 w15 w16se wp14">
   <w:endnote w:type="separator" w:id="-1">
     <w:p>
       <w:r>
@@ -602,7 +541,7 @@
 </file>
 
 <file path=word/footnotes.xml><?xml version="1.0" encoding="utf-8"?>
-<w:footnotes xmlns:wpc="http://schemas.microsoft.com/office/word/2010/wordprocessingCanvas" xmlns:cx="http://schemas.microsoft.com/office/drawing/2014/chartex" xmlns:cx1="http://schemas.microsoft.com/office/drawing/2015/9/8/chartex" xmlns:cx2="http://schemas.microsoft.com/office/drawing/2015/10/21/chartex" xmlns:cx3="http://schemas.microsoft.com/office/drawing/2016/5/9/chartex" xmlns:cx4="http://schemas.microsoft.com/office/drawing/2016/5/10/chartex" xmlns:cx5="http://schemas.microsoft.com/office/drawing/2016/5/11/chartex" xmlns:cx6="http://schemas.microsoft.com/office/drawing/2016/5/12/chartex" xmlns:cx7="http://schemas.microsoft.com/office/drawing/2016/5/13/chartex" xmlns:cx8="http://schemas.microsoft.com/office/drawing/2016/5/14/chartex" xmlns:mc="http://schemas.openxmlformats.org/markup-compatibility/2006" xmlns:aink="http://schemas.microsoft.com/office/drawing/2016/ink" xmlns:am3d="http://schemas.microsoft.com/office/drawing/2017/model3d" xmlns:o="urn:schemas-microsoft-com:office:office" xmlns:r="http://schemas.openxmlformats.org/officeDocument/2006/relationships" xmlns:m="http://schemas.openxmlformats.org/officeDocument/2006/math" xmlns:v="urn:schemas-microsoft-com:vml" xmlns:wp14="http://schemas.microsoft.com/office/word/2010/wordprocessingDrawing" xmlns:wp="http://schemas.openxmlformats.org/drawingml/2006/wordprocessingDrawing" xmlns:w10="urn:schemas-microsoft-com:office:word" xmlns:w="http://schemas.openxmlformats.org/wordprocessingml/2006/main" xmlns:w14="http://schemas.microsoft.com/office/word/2010/wordml" xmlns:w15="http://schemas.microsoft.com/office/word/2012/wordml" xmlns:w16cid="http://schemas.microsoft.com/office/word/2016/wordml/cid" xmlns:w16se="http://schemas.microsoft.com/office/word/2015/wordml/symex" xmlns:wpg="http://schemas.microsoft.com/office/word/2010/wordprocessingGroup" xmlns:wpi="http://schemas.microsoft.com/office/word/2010/wordprocessingInk" xmlns:wne="http://schemas.microsoft.com/office/word/2006/wordml" xmlns:wps="http://schemas.microsoft.com/office/word/2010/wordprocessingShape" mc:Ignorable="w14 w15 w16se w16cid wp14">
+<w:footnotes xmlns:wpc="http://schemas.microsoft.com/office/word/2010/wordprocessingCanvas" xmlns:cx="http://schemas.microsoft.com/office/drawing/2014/chartex" xmlns:mc="http://schemas.openxmlformats.org/markup-compatibility/2006" xmlns:o="urn:schemas-microsoft-com:office:office" xmlns:r="http://schemas.openxmlformats.org/officeDocument/2006/relationships" xmlns:m="http://schemas.openxmlformats.org/officeDocument/2006/math" xmlns:v="urn:schemas-microsoft-com:vml" xmlns:wp14="http://schemas.microsoft.com/office/word/2010/wordprocessingDrawing" xmlns:wp="http://schemas.openxmlformats.org/drawingml/2006/wordprocessingDrawing" xmlns:w10="urn:schemas-microsoft-com:office:word" xmlns:w="http://schemas.openxmlformats.org/wordprocessingml/2006/main" xmlns:w14="http://schemas.microsoft.com/office/word/2010/wordml" xmlns:w15="http://schemas.microsoft.com/office/word/2012/wordml" xmlns:w16se="http://schemas.microsoft.com/office/word/2015/wordml/symex" xmlns:wpg="http://schemas.microsoft.com/office/word/2010/wordprocessingGroup" xmlns:wpi="http://schemas.microsoft.com/office/word/2010/wordprocessingInk" xmlns:wne="http://schemas.microsoft.com/office/word/2006/wordml" xmlns:wps="http://schemas.microsoft.com/office/word/2010/wordprocessingShape" mc:Ignorable="w14 w15 w16se wp14">
   <w:footnote w:type="separator" w:id="-1">
     <w:p>
       <w:r>
@@ -621,7 +560,7 @@
 </file>
 
 <file path=word/numbering.xml><?xml version="1.0" encoding="utf-8"?>
-<w:numbering xmlns:wpc="http://schemas.microsoft.com/office/word/2010/wordprocessingCanvas" xmlns:cx="http://schemas.microsoft.com/office/drawing/2014/chartex" xmlns:cx1="http://schemas.microsoft.com/office/drawing/2015/9/8/chartex" xmlns:cx2="http://schemas.microsoft.com/office/drawing/2015/10/21/chartex" xmlns:cx3="http://schemas.microsoft.com/office/drawing/2016/5/9/chartex" xmlns:cx4="http://schemas.microsoft.com/office/drawing/2016/5/10/chartex" xmlns:cx5="http://schemas.microsoft.com/office/drawing/2016/5/11/chartex" xmlns:cx6="http://schemas.microsoft.com/office/drawing/2016/5/12/chartex" xmlns:cx7="http://schemas.microsoft.com/office/drawing/2016/5/13/chartex" xmlns:cx8="http://schemas.microsoft.com/office/drawing/2016/5/14/chartex" xmlns:mc="http://schemas.openxmlformats.org/markup-compatibility/2006" xmlns:aink="http://schemas.microsoft.com/office/drawing/2016/ink" xmlns:am3d="http://schemas.microsoft.com/office/drawing/2017/model3d" xmlns:o="urn:schemas-microsoft-com:office:office" xmlns:r="http://schemas.openxmlformats.org/officeDocument/2006/relationships" xmlns:m="http://schemas.openxmlformats.org/officeDocument/2006/math" xmlns:v="urn:schemas-microsoft-com:vml" xmlns:wp14="http://schemas.microsoft.com/office/word/2010/wordprocessingDrawing" xmlns:wp="http://schemas.openxmlformats.org/drawingml/2006/wordprocessingDrawing" xmlns:w10="urn:schemas-microsoft-com:office:word" xmlns:w="http://schemas.openxmlformats.org/wordprocessingml/2006/main" xmlns:w14="http://schemas.microsoft.com/office/word/2010/wordml" xmlns:w15="http://schemas.microsoft.com/office/word/2012/wordml" xmlns:w16cid="http://schemas.microsoft.com/office/word/2016/wordml/cid" xmlns:w16se="http://schemas.microsoft.com/office/word/2015/wordml/symex" xmlns:wpg="http://schemas.microsoft.com/office/word/2010/wordprocessingGroup" xmlns:wpi="http://schemas.microsoft.com/office/word/2010/wordprocessingInk" xmlns:wne="http://schemas.microsoft.com/office/word/2006/wordml" xmlns:wps="http://schemas.microsoft.com/office/word/2010/wordprocessingShape" mc:Ignorable="w14 w15 w16se w16cid wp14">
+<w:numbering xmlns:wpc="http://schemas.microsoft.com/office/word/2010/wordprocessingCanvas" xmlns:cx="http://schemas.microsoft.com/office/drawing/2014/chartex" xmlns:mc="http://schemas.openxmlformats.org/markup-compatibility/2006" xmlns:o="urn:schemas-microsoft-com:office:office" xmlns:r="http://schemas.openxmlformats.org/officeDocument/2006/relationships" xmlns:m="http://schemas.openxmlformats.org/officeDocument/2006/math" xmlns:v="urn:schemas-microsoft-com:vml" xmlns:wp14="http://schemas.microsoft.com/office/word/2010/wordprocessingDrawing" xmlns:wp="http://schemas.openxmlformats.org/drawingml/2006/wordprocessingDrawing" xmlns:w10="urn:schemas-microsoft-com:office:word" xmlns:w="http://schemas.openxmlformats.org/wordprocessingml/2006/main" xmlns:w14="http://schemas.microsoft.com/office/word/2010/wordml" xmlns:w15="http://schemas.microsoft.com/office/word/2012/wordml" xmlns:w16se="http://schemas.microsoft.com/office/word/2015/wordml/symex" xmlns:wpg="http://schemas.microsoft.com/office/word/2010/wordprocessingGroup" xmlns:wpi="http://schemas.microsoft.com/office/word/2010/wordprocessingInk" xmlns:wne="http://schemas.microsoft.com/office/word/2006/wordml" xmlns:wps="http://schemas.microsoft.com/office/word/2010/wordprocessingShape" mc:Ignorable="w14 w15 w16se wp14">
   <w:abstractNum w:abstractNumId="0" w15:restartNumberingAfterBreak="0">
     <w:nsid w:val="021808A1"/>
     <w:multiLevelType w:val="hybridMultilevel"/>
@@ -1279,7 +1218,7 @@
 </file>
 
 <file path=word/styles.xml><?xml version="1.0" encoding="utf-8"?>
-<w:styles xmlns:mc="http://schemas.openxmlformats.org/markup-compatibility/2006" xmlns:r="http://schemas.openxmlformats.org/officeDocument/2006/relationships" xmlns:w="http://schemas.openxmlformats.org/wordprocessingml/2006/main" xmlns:w14="http://schemas.microsoft.com/office/word/2010/wordml" xmlns:w15="http://schemas.microsoft.com/office/word/2012/wordml" xmlns:w16cid="http://schemas.microsoft.com/office/word/2016/wordml/cid" xmlns:w16se="http://schemas.microsoft.com/office/word/2015/wordml/symex" mc:Ignorable="w14 w15 w16se w16cid">
+<w:styles xmlns:mc="http://schemas.openxmlformats.org/markup-compatibility/2006" xmlns:r="http://schemas.openxmlformats.org/officeDocument/2006/relationships" xmlns:w="http://schemas.openxmlformats.org/wordprocessingml/2006/main" xmlns:w14="http://schemas.microsoft.com/office/word/2010/wordml" xmlns:w15="http://schemas.microsoft.com/office/word/2012/wordml" xmlns:w16se="http://schemas.microsoft.com/office/word/2015/wordml/symex" mc:Ignorable="w14 w15 w16se">
   <w:docDefaults>
     <w:rPrDefault>
       <w:rPr>
@@ -1292,7 +1231,7 @@
     </w:rPrDefault>
     <w:pPrDefault/>
   </w:docDefaults>
-  <w:latentStyles w:defLockedState="0" w:defUIPriority="99" w:defSemiHidden="0" w:defUnhideWhenUsed="0" w:defQFormat="0" w:count="375">
+  <w:latentStyles w:defLockedState="0" w:defUIPriority="99" w:defSemiHidden="0" w:defUnhideWhenUsed="0" w:defQFormat="0" w:count="371">
     <w:lsdException w:name="Normal" w:uiPriority="0" w:qFormat="1"/>
     <w:lsdException w:name="heading 1" w:uiPriority="9" w:qFormat="1"/>
     <w:lsdException w:name="heading 2" w:semiHidden="1" w:uiPriority="9" w:unhideWhenUsed="1" w:qFormat="1"/>
@@ -1664,10 +1603,6 @@
     <w:lsdException w:name="List Table 5 Dark Accent 6" w:uiPriority="50"/>
     <w:lsdException w:name="List Table 6 Colorful Accent 6" w:uiPriority="51"/>
     <w:lsdException w:name="List Table 7 Colorful Accent 6" w:uiPriority="52"/>
-    <w:lsdException w:name="Mention" w:semiHidden="1" w:unhideWhenUsed="1"/>
-    <w:lsdException w:name="Smart Hyperlink" w:semiHidden="1" w:unhideWhenUsed="1"/>
-    <w:lsdException w:name="Hashtag" w:semiHidden="1" w:unhideWhenUsed="1"/>
-    <w:lsdException w:name="Unresolved Mention" w:semiHidden="1" w:unhideWhenUsed="1"/>
   </w:latentStyles>
   <w:style w:type="paragraph" w:default="1" w:styleId="a">
     <w:name w:val="Normal"/>

--- a/自学的模块.docx
+++ b/自学的模块.docx
@@ -1,6 +1,6 @@
 
 <file path=word/document.xml><?xml version="1.0" encoding="utf-8"?>
-<w:document xmlns:wpc="http://schemas.microsoft.com/office/word/2010/wordprocessingCanvas" xmlns:cx="http://schemas.microsoft.com/office/drawing/2014/chartex" xmlns:mc="http://schemas.openxmlformats.org/markup-compatibility/2006" xmlns:o="urn:schemas-microsoft-com:office:office" xmlns:r="http://schemas.openxmlformats.org/officeDocument/2006/relationships" xmlns:m="http://schemas.openxmlformats.org/officeDocument/2006/math" xmlns:v="urn:schemas-microsoft-com:vml" xmlns:wp14="http://schemas.microsoft.com/office/word/2010/wordprocessingDrawing" xmlns:wp="http://schemas.openxmlformats.org/drawingml/2006/wordprocessingDrawing" xmlns:w10="urn:schemas-microsoft-com:office:word" xmlns:w="http://schemas.openxmlformats.org/wordprocessingml/2006/main" xmlns:w14="http://schemas.microsoft.com/office/word/2010/wordml" xmlns:w15="http://schemas.microsoft.com/office/word/2012/wordml" xmlns:w16se="http://schemas.microsoft.com/office/word/2015/wordml/symex" xmlns:wpg="http://schemas.microsoft.com/office/word/2010/wordprocessingGroup" xmlns:wpi="http://schemas.microsoft.com/office/word/2010/wordprocessingInk" xmlns:wne="http://schemas.microsoft.com/office/word/2006/wordml" xmlns:wps="http://schemas.microsoft.com/office/word/2010/wordprocessingShape" mc:Ignorable="w14 w15 w16se wp14">
+<w:document xmlns:wpc="http://schemas.microsoft.com/office/word/2010/wordprocessingCanvas" xmlns:cx="http://schemas.microsoft.com/office/drawing/2014/chartex" xmlns:cx1="http://schemas.microsoft.com/office/drawing/2015/9/8/chartex" xmlns:cx2="http://schemas.microsoft.com/office/drawing/2015/10/21/chartex" xmlns:cx3="http://schemas.microsoft.com/office/drawing/2016/5/9/chartex" xmlns:cx4="http://schemas.microsoft.com/office/drawing/2016/5/10/chartex" xmlns:cx5="http://schemas.microsoft.com/office/drawing/2016/5/11/chartex" xmlns:cx6="http://schemas.microsoft.com/office/drawing/2016/5/12/chartex" xmlns:cx7="http://schemas.microsoft.com/office/drawing/2016/5/13/chartex" xmlns:cx8="http://schemas.microsoft.com/office/drawing/2016/5/14/chartex" xmlns:mc="http://schemas.openxmlformats.org/markup-compatibility/2006" xmlns:aink="http://schemas.microsoft.com/office/drawing/2016/ink" xmlns:am3d="http://schemas.microsoft.com/office/drawing/2017/model3d" xmlns:o="urn:schemas-microsoft-com:office:office" xmlns:r="http://schemas.openxmlformats.org/officeDocument/2006/relationships" xmlns:m="http://schemas.openxmlformats.org/officeDocument/2006/math" xmlns:v="urn:schemas-microsoft-com:vml" xmlns:wp14="http://schemas.microsoft.com/office/word/2010/wordprocessingDrawing" xmlns:wp="http://schemas.openxmlformats.org/drawingml/2006/wordprocessingDrawing" xmlns:w10="urn:schemas-microsoft-com:office:word" xmlns:w="http://schemas.openxmlformats.org/wordprocessingml/2006/main" xmlns:w14="http://schemas.microsoft.com/office/word/2010/wordml" xmlns:w15="http://schemas.microsoft.com/office/word/2012/wordml" xmlns:w16cid="http://schemas.microsoft.com/office/word/2016/wordml/cid" xmlns:w16se="http://schemas.microsoft.com/office/word/2015/wordml/symex" xmlns:wpg="http://schemas.microsoft.com/office/word/2010/wordprocessingGroup" xmlns:wpi="http://schemas.microsoft.com/office/word/2010/wordprocessingInk" xmlns:wne="http://schemas.microsoft.com/office/word/2006/wordml" xmlns:wps="http://schemas.microsoft.com/office/word/2010/wordprocessingShape" mc:Ignorable="w14 w15 w16se w16cid wp14">
   <w:body>
     <w:p>
       <w:pPr>
@@ -207,6 +207,31 @@
           <w:rFonts w:hint="eastAsia"/>
         </w:rPr>
         <w:t>画廊</w:t>
+      </w:r>
+    </w:p>
+    <w:p>
+      <w:pPr>
+        <w:pStyle w:val="a7"/>
+        <w:numPr>
+          <w:ilvl w:val="0"/>
+          <w:numId w:val="5"/>
+        </w:numPr>
+        <w:ind w:firstLineChars="0"/>
+      </w:pPr>
+      <w:r>
+        <w:rPr>
+          <w:rFonts w:hint="eastAsia"/>
+        </w:rPr>
+        <w:t>lay</w:t>
+      </w:r>
+      <w:r>
+        <w:t>UI</w:t>
+      </w:r>
+      <w:r>
+        <w:rPr>
+          <w:rFonts w:hint="eastAsia"/>
+        </w:rPr>
+        <w:t>框架，写一个CRM管理系统界面</w:t>
       </w:r>
       <w:bookmarkStart w:id="0" w:name="_GoBack"/>
       <w:bookmarkEnd w:id="0"/>
@@ -522,7 +547,7 @@
 </file>
 
 <file path=word/endnotes.xml><?xml version="1.0" encoding="utf-8"?>
-<w:endnotes xmlns:wpc="http://schemas.microsoft.com/office/word/2010/wordprocessingCanvas" xmlns:cx="http://schemas.microsoft.com/office/drawing/2014/chartex" xmlns:mc="http://schemas.openxmlformats.org/markup-compatibility/2006" xmlns:o="urn:schemas-microsoft-com:office:office" xmlns:r="http://schemas.openxmlformats.org/officeDocument/2006/relationships" xmlns:m="http://schemas.openxmlformats.org/officeDocument/2006/math" xmlns:v="urn:schemas-microsoft-com:vml" xmlns:wp14="http://schemas.microsoft.com/office/word/2010/wordprocessingDrawing" xmlns:wp="http://schemas.openxmlformats.org/drawingml/2006/wordprocessingDrawing" xmlns:w10="urn:schemas-microsoft-com:office:word" xmlns:w="http://schemas.openxmlformats.org/wordprocessingml/2006/main" xmlns:w14="http://schemas.microsoft.com/office/word/2010/wordml" xmlns:w15="http://schemas.microsoft.com/office/word/2012/wordml" xmlns:w16se="http://schemas.microsoft.com/office/word/2015/wordml/symex" xmlns:wpg="http://schemas.microsoft.com/office/word/2010/wordprocessingGroup" xmlns:wpi="http://schemas.microsoft.com/office/word/2010/wordprocessingInk" xmlns:wne="http://schemas.microsoft.com/office/word/2006/wordml" xmlns:wps="http://schemas.microsoft.com/office/word/2010/wordprocessingShape" mc:Ignorable="w14 w15 w16se wp14">
+<w:endnotes xmlns:wpc="http://schemas.microsoft.com/office/word/2010/wordprocessingCanvas" xmlns:cx="http://schemas.microsoft.com/office/drawing/2014/chartex" xmlns:cx1="http://schemas.microsoft.com/office/drawing/2015/9/8/chartex" xmlns:cx2="http://schemas.microsoft.com/office/drawing/2015/10/21/chartex" xmlns:cx3="http://schemas.microsoft.com/office/drawing/2016/5/9/chartex" xmlns:cx4="http://schemas.microsoft.com/office/drawing/2016/5/10/chartex" xmlns:cx5="http://schemas.microsoft.com/office/drawing/2016/5/11/chartex" xmlns:cx6="http://schemas.microsoft.com/office/drawing/2016/5/12/chartex" xmlns:cx7="http://schemas.microsoft.com/office/drawing/2016/5/13/chartex" xmlns:cx8="http://schemas.microsoft.com/office/drawing/2016/5/14/chartex" xmlns:mc="http://schemas.openxmlformats.org/markup-compatibility/2006" xmlns:aink="http://schemas.microsoft.com/office/drawing/2016/ink" xmlns:am3d="http://schemas.microsoft.com/office/drawing/2017/model3d" xmlns:o="urn:schemas-microsoft-com:office:office" xmlns:r="http://schemas.openxmlformats.org/officeDocument/2006/relationships" xmlns:m="http://schemas.openxmlformats.org/officeDocument/2006/math" xmlns:v="urn:schemas-microsoft-com:vml" xmlns:wp14="http://schemas.microsoft.com/office/word/2010/wordprocessingDrawing" xmlns:wp="http://schemas.openxmlformats.org/drawingml/2006/wordprocessingDrawing" xmlns:w10="urn:schemas-microsoft-com:office:word" xmlns:w="http://schemas.openxmlformats.org/wordprocessingml/2006/main" xmlns:w14="http://schemas.microsoft.com/office/word/2010/wordml" xmlns:w15="http://schemas.microsoft.com/office/word/2012/wordml" xmlns:w16cid="http://schemas.microsoft.com/office/word/2016/wordml/cid" xmlns:w16se="http://schemas.microsoft.com/office/word/2015/wordml/symex" xmlns:wpg="http://schemas.microsoft.com/office/word/2010/wordprocessingGroup" xmlns:wpi="http://schemas.microsoft.com/office/word/2010/wordprocessingInk" xmlns:wne="http://schemas.microsoft.com/office/word/2006/wordml" xmlns:wps="http://schemas.microsoft.com/office/word/2010/wordprocessingShape" mc:Ignorable="w14 w15 w16se w16cid wp14">
   <w:endnote w:type="separator" w:id="-1">
     <w:p>
       <w:r>
@@ -541,7 +566,7 @@
 </file>
 
 <file path=word/footnotes.xml><?xml version="1.0" encoding="utf-8"?>
-<w:footnotes xmlns:wpc="http://schemas.microsoft.com/office/word/2010/wordprocessingCanvas" xmlns:cx="http://schemas.microsoft.com/office/drawing/2014/chartex" xmlns:mc="http://schemas.openxmlformats.org/markup-compatibility/2006" xmlns:o="urn:schemas-microsoft-com:office:office" xmlns:r="http://schemas.openxmlformats.org/officeDocument/2006/relationships" xmlns:m="http://schemas.openxmlformats.org/officeDocument/2006/math" xmlns:v="urn:schemas-microsoft-com:vml" xmlns:wp14="http://schemas.microsoft.com/office/word/2010/wordprocessingDrawing" xmlns:wp="http://schemas.openxmlformats.org/drawingml/2006/wordprocessingDrawing" xmlns:w10="urn:schemas-microsoft-com:office:word" xmlns:w="http://schemas.openxmlformats.org/wordprocessingml/2006/main" xmlns:w14="http://schemas.microsoft.com/office/word/2010/wordml" xmlns:w15="http://schemas.microsoft.com/office/word/2012/wordml" xmlns:w16se="http://schemas.microsoft.com/office/word/2015/wordml/symex" xmlns:wpg="http://schemas.microsoft.com/office/word/2010/wordprocessingGroup" xmlns:wpi="http://schemas.microsoft.com/office/word/2010/wordprocessingInk" xmlns:wne="http://schemas.microsoft.com/office/word/2006/wordml" xmlns:wps="http://schemas.microsoft.com/office/word/2010/wordprocessingShape" mc:Ignorable="w14 w15 w16se wp14">
+<w:footnotes xmlns:wpc="http://schemas.microsoft.com/office/word/2010/wordprocessingCanvas" xmlns:cx="http://schemas.microsoft.com/office/drawing/2014/chartex" xmlns:cx1="http://schemas.microsoft.com/office/drawing/2015/9/8/chartex" xmlns:cx2="http://schemas.microsoft.com/office/drawing/2015/10/21/chartex" xmlns:cx3="http://schemas.microsoft.com/office/drawing/2016/5/9/chartex" xmlns:cx4="http://schemas.microsoft.com/office/drawing/2016/5/10/chartex" xmlns:cx5="http://schemas.microsoft.com/office/drawing/2016/5/11/chartex" xmlns:cx6="http://schemas.microsoft.com/office/drawing/2016/5/12/chartex" xmlns:cx7="http://schemas.microsoft.com/office/drawing/2016/5/13/chartex" xmlns:cx8="http://schemas.microsoft.com/office/drawing/2016/5/14/chartex" xmlns:mc="http://schemas.openxmlformats.org/markup-compatibility/2006" xmlns:aink="http://schemas.microsoft.com/office/drawing/2016/ink" xmlns:am3d="http://schemas.microsoft.com/office/drawing/2017/model3d" xmlns:o="urn:schemas-microsoft-com:office:office" xmlns:r="http://schemas.openxmlformats.org/officeDocument/2006/relationships" xmlns:m="http://schemas.openxmlformats.org/officeDocument/2006/math" xmlns:v="urn:schemas-microsoft-com:vml" xmlns:wp14="http://schemas.microsoft.com/office/word/2010/wordprocessingDrawing" xmlns:wp="http://schemas.openxmlformats.org/drawingml/2006/wordprocessingDrawing" xmlns:w10="urn:schemas-microsoft-com:office:word" xmlns:w="http://schemas.openxmlformats.org/wordprocessingml/2006/main" xmlns:w14="http://schemas.microsoft.com/office/word/2010/wordml" xmlns:w15="http://schemas.microsoft.com/office/word/2012/wordml" xmlns:w16cid="http://schemas.microsoft.com/office/word/2016/wordml/cid" xmlns:w16se="http://schemas.microsoft.com/office/word/2015/wordml/symex" xmlns:wpg="http://schemas.microsoft.com/office/word/2010/wordprocessingGroup" xmlns:wpi="http://schemas.microsoft.com/office/word/2010/wordprocessingInk" xmlns:wne="http://schemas.microsoft.com/office/word/2006/wordml" xmlns:wps="http://schemas.microsoft.com/office/word/2010/wordprocessingShape" mc:Ignorable="w14 w15 w16se w16cid wp14">
   <w:footnote w:type="separator" w:id="-1">
     <w:p>
       <w:r>
@@ -560,7 +585,7 @@
 </file>
 
 <file path=word/numbering.xml><?xml version="1.0" encoding="utf-8"?>
-<w:numbering xmlns:wpc="http://schemas.microsoft.com/office/word/2010/wordprocessingCanvas" xmlns:cx="http://schemas.microsoft.com/office/drawing/2014/chartex" xmlns:mc="http://schemas.openxmlformats.org/markup-compatibility/2006" xmlns:o="urn:schemas-microsoft-com:office:office" xmlns:r="http://schemas.openxmlformats.org/officeDocument/2006/relationships" xmlns:m="http://schemas.openxmlformats.org/officeDocument/2006/math" xmlns:v="urn:schemas-microsoft-com:vml" xmlns:wp14="http://schemas.microsoft.com/office/word/2010/wordprocessingDrawing" xmlns:wp="http://schemas.openxmlformats.org/drawingml/2006/wordprocessingDrawing" xmlns:w10="urn:schemas-microsoft-com:office:word" xmlns:w="http://schemas.openxmlformats.org/wordprocessingml/2006/main" xmlns:w14="http://schemas.microsoft.com/office/word/2010/wordml" xmlns:w15="http://schemas.microsoft.com/office/word/2012/wordml" xmlns:w16se="http://schemas.microsoft.com/office/word/2015/wordml/symex" xmlns:wpg="http://schemas.microsoft.com/office/word/2010/wordprocessingGroup" xmlns:wpi="http://schemas.microsoft.com/office/word/2010/wordprocessingInk" xmlns:wne="http://schemas.microsoft.com/office/word/2006/wordml" xmlns:wps="http://schemas.microsoft.com/office/word/2010/wordprocessingShape" mc:Ignorable="w14 w15 w16se wp14">
+<w:numbering xmlns:wpc="http://schemas.microsoft.com/office/word/2010/wordprocessingCanvas" xmlns:cx="http://schemas.microsoft.com/office/drawing/2014/chartex" xmlns:cx1="http://schemas.microsoft.com/office/drawing/2015/9/8/chartex" xmlns:cx2="http://schemas.microsoft.com/office/drawing/2015/10/21/chartex" xmlns:cx3="http://schemas.microsoft.com/office/drawing/2016/5/9/chartex" xmlns:cx4="http://schemas.microsoft.com/office/drawing/2016/5/10/chartex" xmlns:cx5="http://schemas.microsoft.com/office/drawing/2016/5/11/chartex" xmlns:cx6="http://schemas.microsoft.com/office/drawing/2016/5/12/chartex" xmlns:cx7="http://schemas.microsoft.com/office/drawing/2016/5/13/chartex" xmlns:cx8="http://schemas.microsoft.com/office/drawing/2016/5/14/chartex" xmlns:mc="http://schemas.openxmlformats.org/markup-compatibility/2006" xmlns:aink="http://schemas.microsoft.com/office/drawing/2016/ink" xmlns:am3d="http://schemas.microsoft.com/office/drawing/2017/model3d" xmlns:o="urn:schemas-microsoft-com:office:office" xmlns:r="http://schemas.openxmlformats.org/officeDocument/2006/relationships" xmlns:m="http://schemas.openxmlformats.org/officeDocument/2006/math" xmlns:v="urn:schemas-microsoft-com:vml" xmlns:wp14="http://schemas.microsoft.com/office/word/2010/wordprocessingDrawing" xmlns:wp="http://schemas.openxmlformats.org/drawingml/2006/wordprocessingDrawing" xmlns:w10="urn:schemas-microsoft-com:office:word" xmlns:w="http://schemas.openxmlformats.org/wordprocessingml/2006/main" xmlns:w14="http://schemas.microsoft.com/office/word/2010/wordml" xmlns:w15="http://schemas.microsoft.com/office/word/2012/wordml" xmlns:w16cid="http://schemas.microsoft.com/office/word/2016/wordml/cid" xmlns:w16se="http://schemas.microsoft.com/office/word/2015/wordml/symex" xmlns:wpg="http://schemas.microsoft.com/office/word/2010/wordprocessingGroup" xmlns:wpi="http://schemas.microsoft.com/office/word/2010/wordprocessingInk" xmlns:wne="http://schemas.microsoft.com/office/word/2006/wordml" xmlns:wps="http://schemas.microsoft.com/office/word/2010/wordprocessingShape" mc:Ignorable="w14 w15 w16se w16cid wp14">
   <w:abstractNum w:abstractNumId="0" w15:restartNumberingAfterBreak="0">
     <w:nsid w:val="021808A1"/>
     <w:multiLevelType w:val="hybridMultilevel"/>
@@ -1218,7 +1243,7 @@
 </file>
 
 <file path=word/styles.xml><?xml version="1.0" encoding="utf-8"?>
-<w:styles xmlns:mc="http://schemas.openxmlformats.org/markup-compatibility/2006" xmlns:r="http://schemas.openxmlformats.org/officeDocument/2006/relationships" xmlns:w="http://schemas.openxmlformats.org/wordprocessingml/2006/main" xmlns:w14="http://schemas.microsoft.com/office/word/2010/wordml" xmlns:w15="http://schemas.microsoft.com/office/word/2012/wordml" xmlns:w16se="http://schemas.microsoft.com/office/word/2015/wordml/symex" mc:Ignorable="w14 w15 w16se">
+<w:styles xmlns:mc="http://schemas.openxmlformats.org/markup-compatibility/2006" xmlns:r="http://schemas.openxmlformats.org/officeDocument/2006/relationships" xmlns:w="http://schemas.openxmlformats.org/wordprocessingml/2006/main" xmlns:w14="http://schemas.microsoft.com/office/word/2010/wordml" xmlns:w15="http://schemas.microsoft.com/office/word/2012/wordml" xmlns:w16cid="http://schemas.microsoft.com/office/word/2016/wordml/cid" xmlns:w16se="http://schemas.microsoft.com/office/word/2015/wordml/symex" mc:Ignorable="w14 w15 w16se w16cid">
   <w:docDefaults>
     <w:rPrDefault>
       <w:rPr>
@@ -1231,7 +1256,7 @@
     </w:rPrDefault>
     <w:pPrDefault/>
   </w:docDefaults>
-  <w:latentStyles w:defLockedState="0" w:defUIPriority="99" w:defSemiHidden="0" w:defUnhideWhenUsed="0" w:defQFormat="0" w:count="371">
+  <w:latentStyles w:defLockedState="0" w:defUIPriority="99" w:defSemiHidden="0" w:defUnhideWhenUsed="0" w:defQFormat="0" w:count="375">
     <w:lsdException w:name="Normal" w:uiPriority="0" w:qFormat="1"/>
     <w:lsdException w:name="heading 1" w:uiPriority="9" w:qFormat="1"/>
     <w:lsdException w:name="heading 2" w:semiHidden="1" w:uiPriority="9" w:unhideWhenUsed="1" w:qFormat="1"/>
@@ -1337,7 +1362,6 @@
     <w:lsdException w:name="HTML Sample" w:semiHidden="1" w:unhideWhenUsed="1"/>
     <w:lsdException w:name="HTML Typewriter" w:semiHidden="1" w:unhideWhenUsed="1"/>
     <w:lsdException w:name="HTML Variable" w:semiHidden="1" w:unhideWhenUsed="1"/>
-    <w:lsdException w:name="Normal Table" w:semiHidden="1" w:unhideWhenUsed="1"/>
     <w:lsdException w:name="annotation subject" w:semiHidden="1" w:unhideWhenUsed="1"/>
     <w:lsdException w:name="No List" w:semiHidden="1" w:unhideWhenUsed="1"/>
     <w:lsdException w:name="Outline List 1" w:semiHidden="1" w:unhideWhenUsed="1"/>
@@ -1381,10 +1405,8 @@
     <w:lsdException w:name="Table Elegant" w:semiHidden="1" w:unhideWhenUsed="1"/>
     <w:lsdException w:name="Table Professional" w:semiHidden="1" w:unhideWhenUsed="1"/>
     <w:lsdException w:name="Table Subtle 1" w:semiHidden="1" w:unhideWhenUsed="1"/>
-    <w:lsdException w:name="Table Subtle 2" w:semiHidden="1" w:unhideWhenUsed="1"/>
     <w:lsdException w:name="Table Web 1" w:semiHidden="1" w:unhideWhenUsed="1"/>
     <w:lsdException w:name="Table Web 2" w:semiHidden="1" w:unhideWhenUsed="1"/>
-    <w:lsdException w:name="Table Web 3" w:semiHidden="1" w:unhideWhenUsed="1"/>
     <w:lsdException w:name="Balloon Text" w:semiHidden="1" w:unhideWhenUsed="1"/>
     <w:lsdException w:name="Table Grid" w:uiPriority="39"/>
     <w:lsdException w:name="Table Theme" w:semiHidden="1" w:unhideWhenUsed="1"/>
@@ -1603,6 +1625,10 @@
     <w:lsdException w:name="List Table 5 Dark Accent 6" w:uiPriority="50"/>
     <w:lsdException w:name="List Table 6 Colorful Accent 6" w:uiPriority="51"/>
     <w:lsdException w:name="List Table 7 Colorful Accent 6" w:uiPriority="52"/>
+    <w:lsdException w:name="Mention" w:semiHidden="1" w:unhideWhenUsed="1"/>
+    <w:lsdException w:name="Smart Hyperlink" w:semiHidden="1" w:unhideWhenUsed="1"/>
+    <w:lsdException w:name="Hashtag" w:semiHidden="1" w:unhideWhenUsed="1"/>
+    <w:lsdException w:name="Unresolved Mention" w:semiHidden="1" w:unhideWhenUsed="1"/>
   </w:latentStyles>
   <w:style w:type="paragraph" w:default="1" w:styleId="a">
     <w:name w:val="Normal"/>

--- a/自学的模块.docx
+++ b/自学的模块.docx
@@ -1,6 +1,6 @@
 
 <file path=word/document.xml><?xml version="1.0" encoding="utf-8"?>
-<w:document xmlns:wpc="http://schemas.microsoft.com/office/word/2010/wordprocessingCanvas" xmlns:cx="http://schemas.microsoft.com/office/drawing/2014/chartex" xmlns:cx1="http://schemas.microsoft.com/office/drawing/2015/9/8/chartex" xmlns:cx2="http://schemas.microsoft.com/office/drawing/2015/10/21/chartex" xmlns:cx3="http://schemas.microsoft.com/office/drawing/2016/5/9/chartex" xmlns:cx4="http://schemas.microsoft.com/office/drawing/2016/5/10/chartex" xmlns:cx5="http://schemas.microsoft.com/office/drawing/2016/5/11/chartex" xmlns:cx6="http://schemas.microsoft.com/office/drawing/2016/5/12/chartex" xmlns:cx7="http://schemas.microsoft.com/office/drawing/2016/5/13/chartex" xmlns:cx8="http://schemas.microsoft.com/office/drawing/2016/5/14/chartex" xmlns:mc="http://schemas.openxmlformats.org/markup-compatibility/2006" xmlns:aink="http://schemas.microsoft.com/office/drawing/2016/ink" xmlns:am3d="http://schemas.microsoft.com/office/drawing/2017/model3d" xmlns:o="urn:schemas-microsoft-com:office:office" xmlns:r="http://schemas.openxmlformats.org/officeDocument/2006/relationships" xmlns:m="http://schemas.openxmlformats.org/officeDocument/2006/math" xmlns:v="urn:schemas-microsoft-com:vml" xmlns:wp14="http://schemas.microsoft.com/office/word/2010/wordprocessingDrawing" xmlns:wp="http://schemas.openxmlformats.org/drawingml/2006/wordprocessingDrawing" xmlns:w10="urn:schemas-microsoft-com:office:word" xmlns:w="http://schemas.openxmlformats.org/wordprocessingml/2006/main" xmlns:w14="http://schemas.microsoft.com/office/word/2010/wordml" xmlns:w15="http://schemas.microsoft.com/office/word/2012/wordml" xmlns:w16cid="http://schemas.microsoft.com/office/word/2016/wordml/cid" xmlns:w16se="http://schemas.microsoft.com/office/word/2015/wordml/symex" xmlns:wpg="http://schemas.microsoft.com/office/word/2010/wordprocessingGroup" xmlns:wpi="http://schemas.microsoft.com/office/word/2010/wordprocessingInk" xmlns:wne="http://schemas.microsoft.com/office/word/2006/wordml" xmlns:wps="http://schemas.microsoft.com/office/word/2010/wordprocessingShape" mc:Ignorable="w14 w15 w16se w16cid wp14">
+<w:document xmlns:wpc="http://schemas.microsoft.com/office/word/2010/wordprocessingCanvas" xmlns:cx="http://schemas.microsoft.com/office/drawing/2014/chartex" xmlns:cx1="http://schemas.microsoft.com/office/drawing/2015/9/8/chartex" xmlns:mc="http://schemas.openxmlformats.org/markup-compatibility/2006" xmlns:o="urn:schemas-microsoft-com:office:office" xmlns:r="http://schemas.openxmlformats.org/officeDocument/2006/relationships" xmlns:m="http://schemas.openxmlformats.org/officeDocument/2006/math" xmlns:v="urn:schemas-microsoft-com:vml" xmlns:wp14="http://schemas.microsoft.com/office/word/2010/wordprocessingDrawing" xmlns:wp="http://schemas.openxmlformats.org/drawingml/2006/wordprocessingDrawing" xmlns:w10="urn:schemas-microsoft-com:office:word" xmlns:w="http://schemas.openxmlformats.org/wordprocessingml/2006/main" xmlns:w14="http://schemas.microsoft.com/office/word/2010/wordml" xmlns:w15="http://schemas.microsoft.com/office/word/2012/wordml" xmlns:w16se="http://schemas.microsoft.com/office/word/2015/wordml/symex" xmlns:wpg="http://schemas.microsoft.com/office/word/2010/wordprocessingGroup" xmlns:wpi="http://schemas.microsoft.com/office/word/2010/wordprocessingInk" xmlns:wne="http://schemas.microsoft.com/office/word/2006/wordml" xmlns:wps="http://schemas.microsoft.com/office/word/2010/wordprocessingShape" mc:Ignorable="w14 w15 w16se wp14">
   <w:body>
     <w:p>
       <w:pPr>
@@ -152,18 +152,30 @@
           <w:numId w:val="5"/>
         </w:numPr>
         <w:ind w:firstLineChars="0"/>
-      </w:pPr>
-      <w:r>
-        <w:rPr>
-          <w:rFonts w:hint="eastAsia"/>
+        <w:rPr>
+          <w:color w:val="FF0000"/>
+        </w:rPr>
+      </w:pPr>
+      <w:r>
+        <w:rPr>
+          <w:rFonts w:hint="eastAsia"/>
+          <w:color w:val="FF0000"/>
         </w:rPr>
         <w:t>echart图表库</w:t>
       </w:r>
       <w:r>
         <w:rPr>
           <w:rFonts w:hint="eastAsia"/>
-        </w:rPr>
-        <w:t>，实现各种图表，例如中国地图、山东省区域规划图</w:t>
+          <w:color w:val="FF0000"/>
+        </w:rPr>
+        <w:t>，实现各种图表，例如山东省区域规划图</w:t>
+      </w:r>
+      <w:r>
+        <w:rPr>
+          <w:rFonts w:hint="eastAsia"/>
+          <w:color w:val="FF0000"/>
+        </w:rPr>
+        <w:t>，如何在vue组件中使用echart？</w:t>
       </w:r>
     </w:p>
     <w:p>
@@ -217,24 +229,30 @@
           <w:numId w:val="5"/>
         </w:numPr>
         <w:ind w:firstLineChars="0"/>
-      </w:pPr>
-      <w:r>
-        <w:rPr>
-          <w:rFonts w:hint="eastAsia"/>
+        <w:rPr>
+          <w:color w:val="FF0000"/>
+        </w:rPr>
+      </w:pPr>
+      <w:r>
+        <w:rPr>
+          <w:rFonts w:hint="eastAsia"/>
+          <w:color w:val="FF0000"/>
         </w:rPr>
         <w:t>lay</w:t>
       </w:r>
       <w:r>
+        <w:rPr>
+          <w:color w:val="FF0000"/>
+        </w:rPr>
         <w:t>UI</w:t>
       </w:r>
       <w:r>
         <w:rPr>
           <w:rFonts w:hint="eastAsia"/>
+          <w:color w:val="FF0000"/>
         </w:rPr>
         <w:t>框架，写一个CRM管理系统界面</w:t>
       </w:r>
-      <w:bookmarkStart w:id="0" w:name="_GoBack"/>
-      <w:bookmarkEnd w:id="0"/>
     </w:p>
     <w:p>
       <w:pPr>
@@ -244,25 +262,34 @@
           <w:numId w:val="5"/>
         </w:numPr>
         <w:ind w:firstLineChars="0"/>
-      </w:pPr>
-      <w:r>
-        <w:rPr>
-          <w:rFonts w:hint="eastAsia"/>
+        <w:rPr>
+          <w:color w:val="FF0000"/>
+        </w:rPr>
+      </w:pPr>
+      <w:r>
+        <w:rPr>
+          <w:rFonts w:hint="eastAsia"/>
+          <w:color w:val="FF0000"/>
         </w:rPr>
         <w:t>CSS预处理器</w:t>
       </w:r>
       <w:r>
+        <w:rPr>
+          <w:color w:val="FF0000"/>
+        </w:rPr>
         <w:t>—</w:t>
       </w:r>
       <w:r>
         <w:rPr>
           <w:rFonts w:hint="eastAsia"/>
+          <w:color w:val="FF0000"/>
         </w:rPr>
         <w:t>LESS</w:t>
       </w:r>
       <w:r>
         <w:rPr>
           <w:rFonts w:hint="eastAsia"/>
+          <w:color w:val="FF0000"/>
         </w:rPr>
         <w:t>，它的所有语法</w:t>
       </w:r>
@@ -275,19 +302,27 @@
           <w:numId w:val="5"/>
         </w:numPr>
         <w:ind w:firstLineChars="0"/>
-      </w:pPr>
-      <w:r>
-        <w:rPr>
-          <w:rFonts w:hint="eastAsia"/>
+        <w:rPr>
+          <w:color w:val="FF0000"/>
+        </w:rPr>
+      </w:pPr>
+      <w:r>
+        <w:rPr>
+          <w:rFonts w:hint="eastAsia"/>
+          <w:color w:val="FF0000"/>
         </w:rPr>
         <w:t>w</w:t>
       </w:r>
       <w:r>
+        <w:rPr>
+          <w:color w:val="FF0000"/>
+        </w:rPr>
         <w:t>ebpack</w:t>
       </w:r>
       <w:r>
         <w:rPr>
           <w:rFonts w:hint="eastAsia"/>
+          <w:color w:val="FF0000"/>
         </w:rPr>
         <w:t>四大模块</w:t>
       </w:r>
@@ -341,25 +376,36 @@
           <w:numId w:val="5"/>
         </w:numPr>
         <w:ind w:firstLineChars="0"/>
-      </w:pPr>
-      <w:r>
-        <w:rPr>
-          <w:rFonts w:hint="eastAsia"/>
-        </w:rPr>
-        <w:t>uni-app框架</w:t>
-      </w:r>
-      <w:r>
-        <w:rPr>
-          <w:rFonts w:hint="eastAsia"/>
-        </w:rPr>
-        <w:t>如何做一个商城分类-列表-详情？</w:t>
-      </w:r>
-      <w:r>
-        <w:rPr>
-          <w:rFonts w:hint="eastAsia"/>
-          <w:color w:val="FF0000"/>
-        </w:rPr>
-        <w:t>暂停</w:t>
+        <w:rPr>
+          <w:color w:val="FF0000"/>
+        </w:rPr>
+      </w:pPr>
+      <w:r>
+        <w:rPr>
+          <w:rFonts w:hint="eastAsia"/>
+          <w:color w:val="FF0000"/>
+        </w:rPr>
+        <w:t>Mark</w:t>
+      </w:r>
+      <w:r>
+        <w:rPr>
+          <w:color w:val="FF0000"/>
+        </w:rPr>
+        <w:t xml:space="preserve"> </w:t>
+      </w:r>
+      <w:r>
+        <w:rPr>
+          <w:rFonts w:hint="eastAsia"/>
+          <w:color w:val="FF0000"/>
+        </w:rPr>
+        <w:t>Down语法</w:t>
+      </w:r>
+      <w:r>
+        <w:rPr>
+          <w:rFonts w:hint="eastAsia"/>
+          <w:color w:val="FF0000"/>
+        </w:rPr>
+        <w:t>，写一个简历。</w:t>
       </w:r>
     </w:p>
     <w:p>
@@ -372,25 +418,7 @@
         <w:ind w:firstLineChars="0"/>
       </w:pPr>
       <w:r>
-        <w:rPr>
-          <w:rFonts w:hint="eastAsia"/>
-        </w:rPr>
-        <w:t>Mark</w:t>
-      </w:r>
-      <w:r>
-        <w:t xml:space="preserve"> </w:t>
-      </w:r>
-      <w:r>
-        <w:rPr>
-          <w:rFonts w:hint="eastAsia"/>
-        </w:rPr>
-        <w:t>Down语法</w:t>
-      </w:r>
-      <w:r>
-        <w:rPr>
-          <w:rFonts w:hint="eastAsia"/>
-        </w:rPr>
-        <w:t>，写一个简历。</w:t>
+        <w:t>CRM ERP CMS OA</w:t>
       </w:r>
     </w:p>
     <w:p>
@@ -403,7 +431,18 @@
         <w:ind w:firstLineChars="0"/>
       </w:pPr>
       <w:r>
-        <w:t>CRM ERP CMS OA</w:t>
+        <w:t>SAAS PAAS </w:t>
+      </w:r>
+      <w:r>
+        <w:rPr>
+          <w:rFonts w:hint="eastAsia"/>
+        </w:rPr>
+        <w:t>I</w:t>
+      </w:r>
+      <w:bookmarkStart w:id="0" w:name="_GoBack"/>
+      <w:bookmarkEnd w:id="0"/>
+      <w:r>
+        <w:t>AAS</w:t>
       </w:r>
     </w:p>
     <w:p>
@@ -414,9 +453,27 @@
           <w:numId w:val="5"/>
         </w:numPr>
         <w:ind w:firstLineChars="0"/>
-      </w:pPr>
-      <w:r>
-        <w:t>SAAS PAAS LAAS</w:t>
+        <w:rPr>
+          <w:color w:val="FF0000"/>
+        </w:rPr>
+      </w:pPr>
+      <w:r>
+        <w:rPr>
+          <w:rFonts w:ascii="Consolas" w:hAnsi="Consolas" w:cs="Consolas"/>
+          <w:color w:val="FF0000"/>
+          <w:sz w:val="18"/>
+          <w:szCs w:val="18"/>
+        </w:rPr>
+        <w:t>mockjs</w:t>
+      </w:r>
+      <w:r>
+        <w:rPr>
+          <w:rFonts w:ascii="Consolas" w:hAnsi="Consolas" w:cs="Consolas" w:hint="eastAsia"/>
+          <w:color w:val="FF0000"/>
+          <w:sz w:val="18"/>
+          <w:szCs w:val="18"/>
+        </w:rPr>
+        <w:t>能做什么？如何使用它？</w:t>
       </w:r>
     </w:p>
     <w:p>
@@ -427,22 +484,22 @@
           <w:numId w:val="5"/>
         </w:numPr>
         <w:ind w:firstLineChars="0"/>
-      </w:pPr>
-      <w:r>
-        <w:rPr>
-          <w:rFonts w:ascii="Consolas" w:hAnsi="Consolas" w:cs="Consolas"/>
-          <w:sz w:val="18"/>
-          <w:szCs w:val="18"/>
-        </w:rPr>
-        <w:t>mockjs</w:t>
-      </w:r>
-      <w:r>
-        <w:rPr>
-          <w:rFonts w:ascii="Consolas" w:hAnsi="Consolas" w:cs="Consolas" w:hint="eastAsia"/>
-          <w:sz w:val="18"/>
-          <w:szCs w:val="18"/>
-        </w:rPr>
-        <w:t>能做什么？如何使用它？</w:t>
+        <w:rPr>
+          <w:color w:val="FF0000"/>
+        </w:rPr>
+      </w:pPr>
+      <w:r>
+        <w:rPr>
+          <w:color w:val="FF0000"/>
+        </w:rPr>
+        <w:t>svg</w:t>
+      </w:r>
+      <w:r>
+        <w:rPr>
+          <w:rFonts w:hint="eastAsia"/>
+          <w:color w:val="FF0000"/>
+        </w:rPr>
+        <w:t>语法，如何用svg写动画？</w:t>
       </w:r>
     </w:p>
     <w:p>
@@ -453,87 +510,22 @@
           <w:numId w:val="5"/>
         </w:numPr>
         <w:ind w:firstLineChars="0"/>
-      </w:pPr>
-      <w:r>
-        <w:t>svg</w:t>
-      </w:r>
-      <w:r>
-        <w:rPr>
-          <w:rFonts w:hint="eastAsia"/>
-        </w:rPr>
-        <w:t>语法，如何用svg写动画？</w:t>
-      </w:r>
-    </w:p>
-    <w:p/>
-    <w:p/>
-    <w:p>
-      <w:pPr>
-        <w:jc w:val="center"/>
-      </w:pPr>
-      <w:r>
-        <w:rPr>
-          <w:rFonts w:hint="eastAsia"/>
-        </w:rPr>
-        <w:t>Vue面试题</w:t>
-      </w:r>
-    </w:p>
-    <w:p>
-      <w:pPr>
-        <w:jc w:val="center"/>
-      </w:pPr>
-      <w:r>
-        <w:rPr>
-          <w:noProof/>
-        </w:rPr>
-        <w:lastRenderedPageBreak/>
-        <w:drawing>
-          <wp:inline distT="0" distB="0" distL="0" distR="0" wp14:anchorId="3FC6FB7F" wp14:editId="2F10D14A">
-            <wp:extent cx="5359400" cy="12635128"/>
-            <wp:effectExtent l="0" t="0" r="0" b="0"/>
-            <wp:docPr id="1" name="图片 1" descr="D:\我的文件\Documents\Tencent Files\715623617\FileRecv\MobileFile\1586179740485.jpeg"/>
-            <wp:cNvGraphicFramePr>
-              <a:graphicFrameLocks xmlns:a="http://schemas.openxmlformats.org/drawingml/2006/main" noChangeAspect="1"/>
-            </wp:cNvGraphicFramePr>
-            <a:graphic xmlns:a="http://schemas.openxmlformats.org/drawingml/2006/main">
-              <a:graphicData uri="http://schemas.openxmlformats.org/drawingml/2006/picture">
-                <pic:pic xmlns:pic="http://schemas.openxmlformats.org/drawingml/2006/picture">
-                  <pic:nvPicPr>
-                    <pic:cNvPr id="0" name="Picture 1" descr="D:\我的文件\Documents\Tencent Files\715623617\FileRecv\MobileFile\1586179740485.jpeg"/>
-                    <pic:cNvPicPr>
-                      <a:picLocks noChangeAspect="1" noChangeArrowheads="1"/>
-                    </pic:cNvPicPr>
-                  </pic:nvPicPr>
-                  <pic:blipFill>
-                    <a:blip r:embed="rId7">
-                      <a:extLst>
-                        <a:ext uri="{28A0092B-C50C-407E-A947-70E740481C1C}">
-                          <a14:useLocalDpi xmlns:a14="http://schemas.microsoft.com/office/drawing/2010/main" val="0"/>
-                        </a:ext>
-                      </a:extLst>
-                    </a:blip>
-                    <a:srcRect/>
-                    <a:stretch>
-                      <a:fillRect/>
-                    </a:stretch>
-                  </pic:blipFill>
-                  <pic:spPr bwMode="auto">
-                    <a:xfrm>
-                      <a:off x="0" y="0"/>
-                      <a:ext cx="5360961" cy="12638809"/>
-                    </a:xfrm>
-                    <a:prstGeom prst="rect">
-                      <a:avLst/>
-                    </a:prstGeom>
-                    <a:noFill/>
-                    <a:ln>
-                      <a:noFill/>
-                    </a:ln>
-                  </pic:spPr>
-                </pic:pic>
-              </a:graphicData>
-            </a:graphic>
-          </wp:inline>
-        </w:drawing>
+        <w:rPr>
+          <w:color w:val="FF0000"/>
+        </w:rPr>
+      </w:pPr>
+      <w:r>
+        <w:rPr>
+          <w:rFonts w:hint="eastAsia"/>
+          <w:color w:val="FF0000"/>
+        </w:rPr>
+        <w:t>uni-app框架如何做一个商城分类-列表-详情？</w:t>
+      </w:r>
+      <w:r>
+        <w:rPr>
+          <w:color w:val="FF0000"/>
+        </w:rPr>
+        <w:t xml:space="preserve"> </w:t>
       </w:r>
     </w:p>
     <w:sectPr>
@@ -547,7 +539,7 @@
 </file>
 
 <file path=word/endnotes.xml><?xml version="1.0" encoding="utf-8"?>
-<w:endnotes xmlns:wpc="http://schemas.microsoft.com/office/word/2010/wordprocessingCanvas" xmlns:cx="http://schemas.microsoft.com/office/drawing/2014/chartex" xmlns:cx1="http://schemas.microsoft.com/office/drawing/2015/9/8/chartex" xmlns:cx2="http://schemas.microsoft.com/office/drawing/2015/10/21/chartex" xmlns:cx3="http://schemas.microsoft.com/office/drawing/2016/5/9/chartex" xmlns:cx4="http://schemas.microsoft.com/office/drawing/2016/5/10/chartex" xmlns:cx5="http://schemas.microsoft.com/office/drawing/2016/5/11/chartex" xmlns:cx6="http://schemas.microsoft.com/office/drawing/2016/5/12/chartex" xmlns:cx7="http://schemas.microsoft.com/office/drawing/2016/5/13/chartex" xmlns:cx8="http://schemas.microsoft.com/office/drawing/2016/5/14/chartex" xmlns:mc="http://schemas.openxmlformats.org/markup-compatibility/2006" xmlns:aink="http://schemas.microsoft.com/office/drawing/2016/ink" xmlns:am3d="http://schemas.microsoft.com/office/drawing/2017/model3d" xmlns:o="urn:schemas-microsoft-com:office:office" xmlns:r="http://schemas.openxmlformats.org/officeDocument/2006/relationships" xmlns:m="http://schemas.openxmlformats.org/officeDocument/2006/math" xmlns:v="urn:schemas-microsoft-com:vml" xmlns:wp14="http://schemas.microsoft.com/office/word/2010/wordprocessingDrawing" xmlns:wp="http://schemas.openxmlformats.org/drawingml/2006/wordprocessingDrawing" xmlns:w10="urn:schemas-microsoft-com:office:word" xmlns:w="http://schemas.openxmlformats.org/wordprocessingml/2006/main" xmlns:w14="http://schemas.microsoft.com/office/word/2010/wordml" xmlns:w15="http://schemas.microsoft.com/office/word/2012/wordml" xmlns:w16cid="http://schemas.microsoft.com/office/word/2016/wordml/cid" xmlns:w16se="http://schemas.microsoft.com/office/word/2015/wordml/symex" xmlns:wpg="http://schemas.microsoft.com/office/word/2010/wordprocessingGroup" xmlns:wpi="http://schemas.microsoft.com/office/word/2010/wordprocessingInk" xmlns:wne="http://schemas.microsoft.com/office/word/2006/wordml" xmlns:wps="http://schemas.microsoft.com/office/word/2010/wordprocessingShape" mc:Ignorable="w14 w15 w16se w16cid wp14">
+<w:endnotes xmlns:wpc="http://schemas.microsoft.com/office/word/2010/wordprocessingCanvas" xmlns:cx="http://schemas.microsoft.com/office/drawing/2014/chartex" xmlns:cx1="http://schemas.microsoft.com/office/drawing/2015/9/8/chartex" xmlns:mc="http://schemas.openxmlformats.org/markup-compatibility/2006" xmlns:o="urn:schemas-microsoft-com:office:office" xmlns:r="http://schemas.openxmlformats.org/officeDocument/2006/relationships" xmlns:m="http://schemas.openxmlformats.org/officeDocument/2006/math" xmlns:v="urn:schemas-microsoft-com:vml" xmlns:wp14="http://schemas.microsoft.com/office/word/2010/wordprocessingDrawing" xmlns:wp="http://schemas.openxmlformats.org/drawingml/2006/wordprocessingDrawing" xmlns:w10="urn:schemas-microsoft-com:office:word" xmlns:w="http://schemas.openxmlformats.org/wordprocessingml/2006/main" xmlns:w14="http://schemas.microsoft.com/office/word/2010/wordml" xmlns:w15="http://schemas.microsoft.com/office/word/2012/wordml" xmlns:w16se="http://schemas.microsoft.com/office/word/2015/wordml/symex" xmlns:wpg="http://schemas.microsoft.com/office/word/2010/wordprocessingGroup" xmlns:wpi="http://schemas.microsoft.com/office/word/2010/wordprocessingInk" xmlns:wne="http://schemas.microsoft.com/office/word/2006/wordml" xmlns:wps="http://schemas.microsoft.com/office/word/2010/wordprocessingShape" mc:Ignorable="w14 w15 w16se wp14">
   <w:endnote w:type="separator" w:id="-1">
     <w:p>
       <w:r>
@@ -566,7 +558,7 @@
 </file>
 
 <file path=word/footnotes.xml><?xml version="1.0" encoding="utf-8"?>
-<w:footnotes xmlns:wpc="http://schemas.microsoft.com/office/word/2010/wordprocessingCanvas" xmlns:cx="http://schemas.microsoft.com/office/drawing/2014/chartex" xmlns:cx1="http://schemas.microsoft.com/office/drawing/2015/9/8/chartex" xmlns:cx2="http://schemas.microsoft.com/office/drawing/2015/10/21/chartex" xmlns:cx3="http://schemas.microsoft.com/office/drawing/2016/5/9/chartex" xmlns:cx4="http://schemas.microsoft.com/office/drawing/2016/5/10/chartex" xmlns:cx5="http://schemas.microsoft.com/office/drawing/2016/5/11/chartex" xmlns:cx6="http://schemas.microsoft.com/office/drawing/2016/5/12/chartex" xmlns:cx7="http://schemas.microsoft.com/office/drawing/2016/5/13/chartex" xmlns:cx8="http://schemas.microsoft.com/office/drawing/2016/5/14/chartex" xmlns:mc="http://schemas.openxmlformats.org/markup-compatibility/2006" xmlns:aink="http://schemas.microsoft.com/office/drawing/2016/ink" xmlns:am3d="http://schemas.microsoft.com/office/drawing/2017/model3d" xmlns:o="urn:schemas-microsoft-com:office:office" xmlns:r="http://schemas.openxmlformats.org/officeDocument/2006/relationships" xmlns:m="http://schemas.openxmlformats.org/officeDocument/2006/math" xmlns:v="urn:schemas-microsoft-com:vml" xmlns:wp14="http://schemas.microsoft.com/office/word/2010/wordprocessingDrawing" xmlns:wp="http://schemas.openxmlformats.org/drawingml/2006/wordprocessingDrawing" xmlns:w10="urn:schemas-microsoft-com:office:word" xmlns:w="http://schemas.openxmlformats.org/wordprocessingml/2006/main" xmlns:w14="http://schemas.microsoft.com/office/word/2010/wordml" xmlns:w15="http://schemas.microsoft.com/office/word/2012/wordml" xmlns:w16cid="http://schemas.microsoft.com/office/word/2016/wordml/cid" xmlns:w16se="http://schemas.microsoft.com/office/word/2015/wordml/symex" xmlns:wpg="http://schemas.microsoft.com/office/word/2010/wordprocessingGroup" xmlns:wpi="http://schemas.microsoft.com/office/word/2010/wordprocessingInk" xmlns:wne="http://schemas.microsoft.com/office/word/2006/wordml" xmlns:wps="http://schemas.microsoft.com/office/word/2010/wordprocessingShape" mc:Ignorable="w14 w15 w16se w16cid wp14">
+<w:footnotes xmlns:wpc="http://schemas.microsoft.com/office/word/2010/wordprocessingCanvas" xmlns:cx="http://schemas.microsoft.com/office/drawing/2014/chartex" xmlns:cx1="http://schemas.microsoft.com/office/drawing/2015/9/8/chartex" xmlns:mc="http://schemas.openxmlformats.org/markup-compatibility/2006" xmlns:o="urn:schemas-microsoft-com:office:office" xmlns:r="http://schemas.openxmlformats.org/officeDocument/2006/relationships" xmlns:m="http://schemas.openxmlformats.org/officeDocument/2006/math" xmlns:v="urn:schemas-microsoft-com:vml" xmlns:wp14="http://schemas.microsoft.com/office/word/2010/wordprocessingDrawing" xmlns:wp="http://schemas.openxmlformats.org/drawingml/2006/wordprocessingDrawing" xmlns:w10="urn:schemas-microsoft-com:office:word" xmlns:w="http://schemas.openxmlformats.org/wordprocessingml/2006/main" xmlns:w14="http://schemas.microsoft.com/office/word/2010/wordml" xmlns:w15="http://schemas.microsoft.com/office/word/2012/wordml" xmlns:w16se="http://schemas.microsoft.com/office/word/2015/wordml/symex" xmlns:wpg="http://schemas.microsoft.com/office/word/2010/wordprocessingGroup" xmlns:wpi="http://schemas.microsoft.com/office/word/2010/wordprocessingInk" xmlns:wne="http://schemas.microsoft.com/office/word/2006/wordml" xmlns:wps="http://schemas.microsoft.com/office/word/2010/wordprocessingShape" mc:Ignorable="w14 w15 w16se wp14">
   <w:footnote w:type="separator" w:id="-1">
     <w:p>
       <w:r>
@@ -585,7 +577,7 @@
 </file>
 
 <file path=word/numbering.xml><?xml version="1.0" encoding="utf-8"?>
-<w:numbering xmlns:wpc="http://schemas.microsoft.com/office/word/2010/wordprocessingCanvas" xmlns:cx="http://schemas.microsoft.com/office/drawing/2014/chartex" xmlns:cx1="http://schemas.microsoft.com/office/drawing/2015/9/8/chartex" xmlns:cx2="http://schemas.microsoft.com/office/drawing/2015/10/21/chartex" xmlns:cx3="http://schemas.microsoft.com/office/drawing/2016/5/9/chartex" xmlns:cx4="http://schemas.microsoft.com/office/drawing/2016/5/10/chartex" xmlns:cx5="http://schemas.microsoft.com/office/drawing/2016/5/11/chartex" xmlns:cx6="http://schemas.microsoft.com/office/drawing/2016/5/12/chartex" xmlns:cx7="http://schemas.microsoft.com/office/drawing/2016/5/13/chartex" xmlns:cx8="http://schemas.microsoft.com/office/drawing/2016/5/14/chartex" xmlns:mc="http://schemas.openxmlformats.org/markup-compatibility/2006" xmlns:aink="http://schemas.microsoft.com/office/drawing/2016/ink" xmlns:am3d="http://schemas.microsoft.com/office/drawing/2017/model3d" xmlns:o="urn:schemas-microsoft-com:office:office" xmlns:r="http://schemas.openxmlformats.org/officeDocument/2006/relationships" xmlns:m="http://schemas.openxmlformats.org/officeDocument/2006/math" xmlns:v="urn:schemas-microsoft-com:vml" xmlns:wp14="http://schemas.microsoft.com/office/word/2010/wordprocessingDrawing" xmlns:wp="http://schemas.openxmlformats.org/drawingml/2006/wordprocessingDrawing" xmlns:w10="urn:schemas-microsoft-com:office:word" xmlns:w="http://schemas.openxmlformats.org/wordprocessingml/2006/main" xmlns:w14="http://schemas.microsoft.com/office/word/2010/wordml" xmlns:w15="http://schemas.microsoft.com/office/word/2012/wordml" xmlns:w16cid="http://schemas.microsoft.com/office/word/2016/wordml/cid" xmlns:w16se="http://schemas.microsoft.com/office/word/2015/wordml/symex" xmlns:wpg="http://schemas.microsoft.com/office/word/2010/wordprocessingGroup" xmlns:wpi="http://schemas.microsoft.com/office/word/2010/wordprocessingInk" xmlns:wne="http://schemas.microsoft.com/office/word/2006/wordml" xmlns:wps="http://schemas.microsoft.com/office/word/2010/wordprocessingShape" mc:Ignorable="w14 w15 w16se w16cid wp14">
+<w:numbering xmlns:wpc="http://schemas.microsoft.com/office/word/2010/wordprocessingCanvas" xmlns:cx="http://schemas.microsoft.com/office/drawing/2014/chartex" xmlns:cx1="http://schemas.microsoft.com/office/drawing/2015/9/8/chartex" xmlns:mc="http://schemas.openxmlformats.org/markup-compatibility/2006" xmlns:o="urn:schemas-microsoft-com:office:office" xmlns:r="http://schemas.openxmlformats.org/officeDocument/2006/relationships" xmlns:m="http://schemas.openxmlformats.org/officeDocument/2006/math" xmlns:v="urn:schemas-microsoft-com:vml" xmlns:wp14="http://schemas.microsoft.com/office/word/2010/wordprocessingDrawing" xmlns:wp="http://schemas.openxmlformats.org/drawingml/2006/wordprocessingDrawing" xmlns:w10="urn:schemas-microsoft-com:office:word" xmlns:w="http://schemas.openxmlformats.org/wordprocessingml/2006/main" xmlns:w14="http://schemas.microsoft.com/office/word/2010/wordml" xmlns:w15="http://schemas.microsoft.com/office/word/2012/wordml" xmlns:w16se="http://schemas.microsoft.com/office/word/2015/wordml/symex" xmlns:wpg="http://schemas.microsoft.com/office/word/2010/wordprocessingGroup" xmlns:wpi="http://schemas.microsoft.com/office/word/2010/wordprocessingInk" xmlns:wne="http://schemas.microsoft.com/office/word/2006/wordml" xmlns:wps="http://schemas.microsoft.com/office/word/2010/wordprocessingShape" mc:Ignorable="w14 w15 w16se wp14">
   <w:abstractNum w:abstractNumId="0" w15:restartNumberingAfterBreak="0">
     <w:nsid w:val="021808A1"/>
     <w:multiLevelType w:val="hybridMultilevel"/>
@@ -1243,7 +1235,7 @@
 </file>
 
 <file path=word/styles.xml><?xml version="1.0" encoding="utf-8"?>
-<w:styles xmlns:mc="http://schemas.openxmlformats.org/markup-compatibility/2006" xmlns:r="http://schemas.openxmlformats.org/officeDocument/2006/relationships" xmlns:w="http://schemas.openxmlformats.org/wordprocessingml/2006/main" xmlns:w14="http://schemas.microsoft.com/office/word/2010/wordml" xmlns:w15="http://schemas.microsoft.com/office/word/2012/wordml" xmlns:w16cid="http://schemas.microsoft.com/office/word/2016/wordml/cid" xmlns:w16se="http://schemas.microsoft.com/office/word/2015/wordml/symex" mc:Ignorable="w14 w15 w16se w16cid">
+<w:styles xmlns:mc="http://schemas.openxmlformats.org/markup-compatibility/2006" xmlns:r="http://schemas.openxmlformats.org/officeDocument/2006/relationships" xmlns:w="http://schemas.openxmlformats.org/wordprocessingml/2006/main" xmlns:w14="http://schemas.microsoft.com/office/word/2010/wordml" xmlns:w15="http://schemas.microsoft.com/office/word/2012/wordml" xmlns:w16se="http://schemas.microsoft.com/office/word/2015/wordml/symex" mc:Ignorable="w14 w15 w16se">
   <w:docDefaults>
     <w:rPrDefault>
       <w:rPr>
@@ -1256,7 +1248,7 @@
     </w:rPrDefault>
     <w:pPrDefault/>
   </w:docDefaults>
-  <w:latentStyles w:defLockedState="0" w:defUIPriority="99" w:defSemiHidden="0" w:defUnhideWhenUsed="0" w:defQFormat="0" w:count="375">
+  <w:latentStyles w:defLockedState="0" w:defUIPriority="99" w:defSemiHidden="0" w:defUnhideWhenUsed="0" w:defQFormat="0" w:count="371">
     <w:lsdException w:name="Normal" w:uiPriority="0" w:qFormat="1"/>
     <w:lsdException w:name="heading 1" w:uiPriority="9" w:qFormat="1"/>
     <w:lsdException w:name="heading 2" w:semiHidden="1" w:uiPriority="9" w:unhideWhenUsed="1" w:qFormat="1"/>
@@ -1362,6 +1354,7 @@
     <w:lsdException w:name="HTML Sample" w:semiHidden="1" w:unhideWhenUsed="1"/>
     <w:lsdException w:name="HTML Typewriter" w:semiHidden="1" w:unhideWhenUsed="1"/>
     <w:lsdException w:name="HTML Variable" w:semiHidden="1" w:unhideWhenUsed="1"/>
+    <w:lsdException w:name="Normal Table" w:semiHidden="1" w:unhideWhenUsed="1"/>
     <w:lsdException w:name="annotation subject" w:semiHidden="1" w:unhideWhenUsed="1"/>
     <w:lsdException w:name="No List" w:semiHidden="1" w:unhideWhenUsed="1"/>
     <w:lsdException w:name="Outline List 1" w:semiHidden="1" w:unhideWhenUsed="1"/>
@@ -1405,8 +1398,10 @@
     <w:lsdException w:name="Table Elegant" w:semiHidden="1" w:unhideWhenUsed="1"/>
     <w:lsdException w:name="Table Professional" w:semiHidden="1" w:unhideWhenUsed="1"/>
     <w:lsdException w:name="Table Subtle 1" w:semiHidden="1" w:unhideWhenUsed="1"/>
+    <w:lsdException w:name="Table Subtle 2" w:semiHidden="1" w:unhideWhenUsed="1"/>
     <w:lsdException w:name="Table Web 1" w:semiHidden="1" w:unhideWhenUsed="1"/>
     <w:lsdException w:name="Table Web 2" w:semiHidden="1" w:unhideWhenUsed="1"/>
+    <w:lsdException w:name="Table Web 3" w:semiHidden="1" w:unhideWhenUsed="1"/>
     <w:lsdException w:name="Balloon Text" w:semiHidden="1" w:unhideWhenUsed="1"/>
     <w:lsdException w:name="Table Grid" w:uiPriority="39"/>
     <w:lsdException w:name="Table Theme" w:semiHidden="1" w:unhideWhenUsed="1"/>
@@ -1625,10 +1620,6 @@
     <w:lsdException w:name="List Table 5 Dark Accent 6" w:uiPriority="50"/>
     <w:lsdException w:name="List Table 6 Colorful Accent 6" w:uiPriority="51"/>
     <w:lsdException w:name="List Table 7 Colorful Accent 6" w:uiPriority="52"/>
-    <w:lsdException w:name="Mention" w:semiHidden="1" w:unhideWhenUsed="1"/>
-    <w:lsdException w:name="Smart Hyperlink" w:semiHidden="1" w:unhideWhenUsed="1"/>
-    <w:lsdException w:name="Hashtag" w:semiHidden="1" w:unhideWhenUsed="1"/>
-    <w:lsdException w:name="Unresolved Mention" w:semiHidden="1" w:unhideWhenUsed="1"/>
   </w:latentStyles>
   <w:style w:type="paragraph" w:default="1" w:styleId="a">
     <w:name w:val="Normal"/>

--- a/自学的模块.docx
+++ b/自学的模块.docx
@@ -153,27 +153,41 @@
         </w:numPr>
         <w:ind w:firstLineChars="0"/>
         <w:rPr>
-          <w:color w:val="FF0000"/>
-        </w:rPr>
-      </w:pPr>
-      <w:r>
-        <w:rPr>
-          <w:rFonts w:hint="eastAsia"/>
-          <w:color w:val="FF0000"/>
+          <w:color w:val="FFFFFF" w:themeColor="background1"/>
+          <w:highlight w:val="black"/>
+        </w:rPr>
+      </w:pPr>
+      <w:r>
+        <w:rPr>
+          <w:rFonts w:hint="eastAsia"/>
+          <w:color w:val="FFFFFF" w:themeColor="background1"/>
+          <w:highlight w:val="black"/>
         </w:rPr>
         <w:t>echart图表库</w:t>
       </w:r>
       <w:r>
         <w:rPr>
           <w:rFonts w:hint="eastAsia"/>
-          <w:color w:val="FF0000"/>
-        </w:rPr>
-        <w:t>，实现各种图表，例如山东省区域规划图</w:t>
-      </w:r>
-      <w:r>
-        <w:rPr>
-          <w:rFonts w:hint="eastAsia"/>
-          <w:color w:val="FF0000"/>
+          <w:color w:val="FFFFFF" w:themeColor="background1"/>
+          <w:highlight w:val="black"/>
+        </w:rPr>
+        <w:t>，实现各种图表，例如山</w:t>
+      </w:r>
+      <w:bookmarkStart w:id="0" w:name="_GoBack"/>
+      <w:bookmarkEnd w:id="0"/>
+      <w:r>
+        <w:rPr>
+          <w:rFonts w:hint="eastAsia"/>
+          <w:color w:val="FFFFFF" w:themeColor="background1"/>
+          <w:highlight w:val="black"/>
+        </w:rPr>
+        <w:t>东省区域规划图</w:t>
+      </w:r>
+      <w:r>
+        <w:rPr>
+          <w:rFonts w:hint="eastAsia"/>
+          <w:color w:val="FFFFFF" w:themeColor="background1"/>
+          <w:highlight w:val="black"/>
         </w:rPr>
         <w:t>，如何在vue组件中使用echart？</w:t>
       </w:r>
@@ -439,8 +453,6 @@
         </w:rPr>
         <w:t>I</w:t>
       </w:r>
-      <w:bookmarkStart w:id="0" w:name="_GoBack"/>
-      <w:bookmarkEnd w:id="0"/>
       <w:r>
         <w:t>AAS</w:t>
       </w:r>
@@ -473,7 +485,61 @@
           <w:sz w:val="18"/>
           <w:szCs w:val="18"/>
         </w:rPr>
-        <w:t>能做什么？如何使用它？</w:t>
+        <w:t>能做什么？</w:t>
+      </w:r>
+      <w:r>
+        <w:rPr>
+          <w:rFonts w:ascii="Consolas" w:hAnsi="Consolas" w:cs="Consolas" w:hint="eastAsia"/>
+          <w:color w:val="FF0000"/>
+          <w:sz w:val="18"/>
+          <w:szCs w:val="18"/>
+        </w:rPr>
+        <w:t>在</w:t>
+      </w:r>
+      <w:r>
+        <w:rPr>
+          <w:rFonts w:ascii="Consolas" w:hAnsi="Consolas" w:cs="Consolas" w:hint="eastAsia"/>
+          <w:color w:val="FF0000"/>
+          <w:sz w:val="18"/>
+          <w:szCs w:val="18"/>
+        </w:rPr>
+        <w:t>vue</w:t>
+      </w:r>
+      <w:r>
+        <w:rPr>
+          <w:rFonts w:ascii="Consolas" w:hAnsi="Consolas" w:cs="Consolas" w:hint="eastAsia"/>
+          <w:color w:val="FF0000"/>
+          <w:sz w:val="18"/>
+          <w:szCs w:val="18"/>
+        </w:rPr>
+        <w:t>项目如何模拟</w:t>
+      </w:r>
+      <w:r>
+        <w:rPr>
+          <w:rFonts w:ascii="Consolas" w:hAnsi="Consolas" w:cs="Consolas" w:hint="eastAsia"/>
+          <w:color w:val="FF0000"/>
+          <w:sz w:val="18"/>
+          <w:szCs w:val="18"/>
+        </w:rPr>
+        <w:t>api</w:t>
+      </w:r>
+      <w:r>
+        <w:rPr>
+          <w:rFonts w:ascii="Consolas" w:hAnsi="Consolas" w:cs="Consolas" w:hint="eastAsia"/>
+          <w:color w:val="FF0000"/>
+          <w:sz w:val="18"/>
+          <w:szCs w:val="18"/>
+        </w:rPr>
+        <w:t>接口</w:t>
+      </w:r>
+      <w:r>
+        <w:rPr>
+          <w:rFonts w:ascii="Consolas" w:hAnsi="Consolas" w:cs="Consolas" w:hint="eastAsia"/>
+          <w:color w:val="FF0000"/>
+          <w:sz w:val="18"/>
+          <w:szCs w:val="18"/>
+        </w:rPr>
+        <w:t>？</w:t>
       </w:r>
     </w:p>
     <w:p>

--- a/自学的模块.docx
+++ b/自学的模块.docx
@@ -136,6 +136,9 @@
           <w:numId w:val="6"/>
         </w:numPr>
         <w:ind w:firstLineChars="0"/>
+        <w:rPr>
+          <w:rFonts w:hint="eastAsia"/>
+        </w:rPr>
       </w:pPr>
       <w:r>
         <w:rPr>
@@ -153,41 +156,66 @@
         </w:numPr>
         <w:ind w:firstLineChars="0"/>
         <w:rPr>
-          <w:color w:val="FFFFFF" w:themeColor="background1"/>
-          <w:highlight w:val="black"/>
-        </w:rPr>
-      </w:pPr>
-      <w:r>
-        <w:rPr>
-          <w:rFonts w:hint="eastAsia"/>
-          <w:color w:val="FFFFFF" w:themeColor="background1"/>
-          <w:highlight w:val="black"/>
-        </w:rPr>
-        <w:t>echart图表库</w:t>
-      </w:r>
-      <w:r>
-        <w:rPr>
-          <w:rFonts w:hint="eastAsia"/>
-          <w:color w:val="FFFFFF" w:themeColor="background1"/>
-          <w:highlight w:val="black"/>
-        </w:rPr>
-        <w:t>，实现各种图表，例如山</w:t>
+          <w:color w:val="FF0000"/>
+        </w:rPr>
+      </w:pPr>
+      <w:r>
+        <w:rPr>
+          <w:rFonts w:hint="eastAsia"/>
+          <w:color w:val="FF0000"/>
+        </w:rPr>
+        <w:t>Tailwind</w:t>
+      </w:r>
+      <w:r>
+        <w:rPr>
+          <w:color w:val="FF0000"/>
+        </w:rPr>
+        <w:t xml:space="preserve"> </w:t>
+      </w:r>
+      <w:r>
+        <w:rPr>
+          <w:rFonts w:hint="eastAsia"/>
+          <w:color w:val="FF0000"/>
+        </w:rPr>
+        <w:t>CSS框架</w:t>
       </w:r>
       <w:bookmarkStart w:id="0" w:name="_GoBack"/>
       <w:bookmarkEnd w:id="0"/>
-      <w:r>
-        <w:rPr>
-          <w:rFonts w:hint="eastAsia"/>
-          <w:color w:val="FFFFFF" w:themeColor="background1"/>
-          <w:highlight w:val="black"/>
-        </w:rPr>
-        <w:t>东省区域规划图</w:t>
-      </w:r>
-      <w:r>
-        <w:rPr>
-          <w:rFonts w:hint="eastAsia"/>
-          <w:color w:val="FFFFFF" w:themeColor="background1"/>
-          <w:highlight w:val="black"/>
+    </w:p>
+    <w:p>
+      <w:pPr>
+        <w:pStyle w:val="a7"/>
+        <w:numPr>
+          <w:ilvl w:val="0"/>
+          <w:numId w:val="5"/>
+        </w:numPr>
+        <w:ind w:firstLineChars="0"/>
+        <w:rPr>
+          <w:color w:val="FF0000"/>
+          <w:highlight w:val="yellow"/>
+        </w:rPr>
+      </w:pPr>
+      <w:r>
+        <w:rPr>
+          <w:rFonts w:hint="eastAsia"/>
+          <w:color w:val="FF0000"/>
+          <w:highlight w:val="yellow"/>
+        </w:rPr>
+        <w:t>echart图表库</w:t>
+      </w:r>
+      <w:r>
+        <w:rPr>
+          <w:rFonts w:hint="eastAsia"/>
+          <w:color w:val="FF0000"/>
+          <w:highlight w:val="yellow"/>
+        </w:rPr>
+        <w:t>，实现各种图表，例如山东省区域规划图</w:t>
+      </w:r>
+      <w:r>
+        <w:rPr>
+          <w:rFonts w:hint="eastAsia"/>
+          <w:color w:val="FF0000"/>
+          <w:highlight w:val="yellow"/>
         </w:rPr>
         <w:t>，如何在vue组件中使用echart？</w:t>
       </w:r>
